--- a/#node教程/对象/koa/@2request-response/#node/note.docx
+++ b/#node教程/对象/koa/@2request-response/#node/note.docx
@@ -641,17 +641,21 @@
           <w:p>
             <w:pPr>
               <w:cnfStyle w:val="000000000000" w:firstRow="0" w:lastRow="0" w:firstColumn="0" w:lastColumn="0" w:oddVBand="0" w:evenVBand="0" w:oddHBand="0" w:evenHBand="0" w:firstRowFirstColumn="0" w:firstRowLastColumn="0" w:lastRowFirstColumn="0" w:lastRowLastColumn="0"/>
+              <w:rPr>
+                <w:color w:val="7030A0"/>
+              </w:rPr>
             </w:pPr>
             <w:r>
               <w:rPr>
                 <w:rFonts w:hint="eastAsia"/>
+                <w:color w:val="7030A0"/>
               </w:rPr>
               <w:t>第一种</w:t>
             </w:r>
             <w:r>
               <w:rPr>
                 <w:rFonts w:ascii="Arial" w:eastAsia="宋体" w:hAnsi="Arial" w:cs="Arial" w:hint="eastAsia"/>
-                <w:color w:val="000000"/>
+                <w:color w:val="7030A0"/>
                 <w:kern w:val="0"/>
                 <w:sz w:val="22"/>
               </w:rPr>
@@ -660,6 +664,7 @@
             <w:r>
               <w:rPr>
                 <w:rFonts w:hint="eastAsia"/>
+                <w:color w:val="7030A0"/>
               </w:rPr>
               <w:t>:</w:t>
             </w:r>
@@ -815,27 +820,26 @@
           <w:p>
             <w:pPr>
               <w:cnfStyle w:val="000000000000" w:firstRow="0" w:lastRow="0" w:firstColumn="0" w:lastColumn="0" w:oddVBand="0" w:evenVBand="0" w:oddHBand="0" w:evenHBand="0" w:firstRowFirstColumn="0" w:firstRowLastColumn="0" w:lastRowFirstColumn="0" w:lastRowLastColumn="0"/>
+            </w:pPr>
+          </w:p>
+          <w:p>
+            <w:pPr>
+              <w:cnfStyle w:val="000000000000" w:firstRow="0" w:lastRow="0" w:firstColumn="0" w:lastColumn="0" w:oddVBand="0" w:evenVBand="0" w:oddHBand="0" w:evenHBand="0" w:firstRowFirstColumn="0" w:firstRowLastColumn="0" w:lastRowFirstColumn="0" w:lastRowLastColumn="0"/>
+              <w:rPr>
+                <w:color w:val="7030A0"/>
+              </w:rPr>
+            </w:pPr>
+            <w:r>
               <w:rPr>
                 <w:rFonts w:hint="eastAsia"/>
-              </w:rPr>
-            </w:pPr>
-            <w:bookmarkStart w:id="0" w:name="_GoBack"/>
-            <w:bookmarkEnd w:id="0"/>
-          </w:p>
-          <w:p>
-            <w:pPr>
-              <w:cnfStyle w:val="000000000000" w:firstRow="0" w:lastRow="0" w:firstColumn="0" w:lastColumn="0" w:oddVBand="0" w:evenVBand="0" w:oddHBand="0" w:evenHBand="0" w:firstRowFirstColumn="0" w:firstRowLastColumn="0" w:lastRowFirstColumn="0" w:lastRowLastColumn="0"/>
-            </w:pPr>
-            <w:r>
-              <w:rPr>
-                <w:rFonts w:hint="eastAsia"/>
+                <w:color w:val="7030A0"/>
               </w:rPr>
               <w:t>第二种</w:t>
             </w:r>
             <w:r>
               <w:rPr>
                 <w:rFonts w:ascii="Arial" w:eastAsia="宋体" w:hAnsi="Arial" w:cs="Arial" w:hint="eastAsia"/>
-                <w:color w:val="000000"/>
+                <w:color w:val="7030A0"/>
                 <w:kern w:val="0"/>
                 <w:sz w:val="22"/>
               </w:rPr>
@@ -844,7 +848,7 @@
             <w:r>
               <w:rPr>
                 <w:rFonts w:ascii="Arial" w:eastAsia="宋体" w:hAnsi="Arial" w:cs="Arial" w:hint="eastAsia"/>
-                <w:color w:val="000000"/>
+                <w:color w:val="7030A0"/>
                 <w:kern w:val="0"/>
                 <w:sz w:val="22"/>
               </w:rPr>
@@ -2186,6 +2190,9 @@
           <w:p>
             <w:pPr>
               <w:cnfStyle w:val="000000000000" w:firstRow="0" w:lastRow="0" w:firstColumn="0" w:lastColumn="0" w:oddVBand="0" w:evenVBand="0" w:oddHBand="0" w:evenHBand="0" w:firstRowFirstColumn="0" w:firstRowLastColumn="0" w:lastRowFirstColumn="0" w:lastRowLastColumn="0"/>
+              <w:rPr>
+                <w:rFonts w:hint="eastAsia"/>
+              </w:rPr>
             </w:pPr>
             <w:r>
               <w:rPr>
@@ -2206,11 +2213,8 @@
               </w:rPr>
               <w:t>)</w:t>
             </w:r>
-          </w:p>
-          <w:p>
-            <w:pPr>
-              <w:cnfStyle w:val="000000000000" w:firstRow="0" w:lastRow="0" w:firstColumn="0" w:lastColumn="0" w:oddVBand="0" w:evenVBand="0" w:oddHBand="0" w:evenHBand="0" w:firstRowFirstColumn="0" w:firstRowLastColumn="0" w:lastRowFirstColumn="0" w:lastRowLastColumn="0"/>
-            </w:pPr>
+            <w:bookmarkStart w:id="0" w:name="_GoBack"/>
+            <w:bookmarkEnd w:id="0"/>
           </w:p>
         </w:tc>
         <w:tc>
@@ -2590,9 +2594,6 @@
           <w:p>
             <w:pPr>
               <w:cnfStyle w:val="000000000000" w:firstRow="0" w:lastRow="0" w:firstColumn="0" w:lastColumn="0" w:oddVBand="0" w:evenVBand="0" w:oddHBand="0" w:evenHBand="0" w:firstRowFirstColumn="0" w:firstRowLastColumn="0" w:lastRowFirstColumn="0" w:lastRowLastColumn="0"/>
-              <w:rPr>
-                <w:rFonts w:hint="eastAsia"/>
-              </w:rPr>
             </w:pPr>
           </w:p>
         </w:tc>
@@ -2810,7 +2811,7 @@
               <w:cnfStyle w:val="000000000000" w:firstRow="0" w:lastRow="0" w:firstColumn="0" w:lastColumn="0" w:oddVBand="0" w:evenVBand="0" w:oddHBand="0" w:evenHBand="0" w:firstRowFirstColumn="0" w:firstRowLastColumn="0" w:lastRowFirstColumn="0" w:lastRowLastColumn="0"/>
               <w:rPr>
                 <w:rFonts w:ascii="Arial" w:eastAsia="宋体" w:hAnsi="Arial" w:cs="Arial"/>
-                <w:color w:val="FF0000"/>
+                <w:color w:val="7030A0"/>
                 <w:kern w:val="0"/>
                 <w:sz w:val="22"/>
               </w:rPr>
@@ -2818,7 +2819,7 @@
             <w:r>
               <w:rPr>
                 <w:rFonts w:ascii="Arial" w:eastAsia="宋体" w:hAnsi="Arial" w:cs="Arial" w:hint="eastAsia"/>
-                <w:color w:val="FF0000"/>
+                <w:color w:val="7030A0"/>
                 <w:kern w:val="0"/>
                 <w:sz w:val="22"/>
               </w:rPr>
@@ -2827,7 +2828,7 @@
             <w:r>
               <w:rPr>
                 <w:rFonts w:ascii="Arial" w:eastAsia="宋体" w:hAnsi="Arial" w:cs="Arial" w:hint="eastAsia"/>
-                <w:color w:val="FF0000"/>
+                <w:color w:val="7030A0"/>
                 <w:kern w:val="0"/>
                 <w:sz w:val="22"/>
               </w:rPr>
@@ -2913,7 +2914,7 @@
               <w:jc w:val="left"/>
               <w:cnfStyle w:val="000000000000" w:firstRow="0" w:lastRow="0" w:firstColumn="0" w:lastColumn="0" w:oddVBand="0" w:evenVBand="0" w:oddHBand="0" w:evenHBand="0" w:firstRowFirstColumn="0" w:firstRowLastColumn="0" w:lastRowFirstColumn="0" w:lastRowLastColumn="0"/>
               <w:rPr>
-                <w:rFonts w:ascii="Arial" w:eastAsia="宋体" w:hAnsi="Arial" w:cs="Arial" w:hint="eastAsia"/>
+                <w:rFonts w:ascii="Arial" w:eastAsia="宋体" w:hAnsi="Arial" w:cs="Arial"/>
                 <w:color w:val="000000"/>
                 <w:kern w:val="0"/>
                 <w:sz w:val="22"/>
@@ -5598,7 +5599,7 @@
 </file>
 
 <file path=customXml/itemProps1.xml><?xml version="1.0" encoding="utf-8"?>
-<ds:datastoreItem xmlns:ds="http://schemas.openxmlformats.org/officeDocument/2006/customXml" ds:itemID="{3C620F42-CAED-4094-8B4B-20A6F002DB14}">
+<ds:datastoreItem xmlns:ds="http://schemas.openxmlformats.org/officeDocument/2006/customXml" ds:itemID="{EF26AD36-9EFB-4620-961D-1026ABD60B04}">
   <ds:schemaRefs>
     <ds:schemaRef ds:uri="http://schemas.openxmlformats.org/officeDocument/2006/bibliography"/>
   </ds:schemaRefs>

--- a/#node教程/对象/koa/@2request-response/#node/note.docx
+++ b/#node教程/对象/koa/@2request-response/#node/note.docx
@@ -10,16 +10,16 @@
         <w:tblLook w:val="04A0" w:firstRow="1" w:lastRow="0" w:firstColumn="1" w:lastColumn="0" w:noHBand="0" w:noVBand="1"/>
       </w:tblPr>
       <w:tblGrid>
-        <w:gridCol w:w="2393"/>
-        <w:gridCol w:w="1541"/>
-        <w:gridCol w:w="1733"/>
-        <w:gridCol w:w="6209"/>
-        <w:gridCol w:w="1676"/>
+        <w:gridCol w:w="2398"/>
+        <w:gridCol w:w="1543"/>
+        <w:gridCol w:w="1737"/>
+        <w:gridCol w:w="6216"/>
+        <w:gridCol w:w="1678"/>
         <w:gridCol w:w="6"/>
-        <w:gridCol w:w="2766"/>
-        <w:gridCol w:w="4180"/>
-        <w:gridCol w:w="2705"/>
-        <w:gridCol w:w="4032"/>
+        <w:gridCol w:w="2770"/>
+        <w:gridCol w:w="4187"/>
+        <w:gridCol w:w="2706"/>
+        <w:gridCol w:w="4000"/>
       </w:tblGrid>
       <w:tr>
         <w:trPr>
@@ -193,6 +193,26 @@
               </w:rPr>
               <w:t>请求方式</w:t>
             </w:r>
+            <w:r>
+              <w:rPr>
+                <w:rFonts w:ascii="Arial" w:eastAsia="宋体" w:hAnsi="Arial" w:cs="Arial"/>
+                <w:bCs w:val="0"/>
+                <w:color w:val="000000"/>
+                <w:kern w:val="0"/>
+                <w:sz w:val="22"/>
+              </w:rPr>
+              <w:br/>
+            </w:r>
+            <w:r>
+              <w:rPr>
+                <w:rFonts w:ascii="Arial" w:eastAsia="宋体" w:hAnsi="Arial" w:cs="Arial" w:hint="eastAsia"/>
+                <w:bCs w:val="0"/>
+                <w:color w:val="000000"/>
+                <w:kern w:val="0"/>
+                <w:sz w:val="22"/>
+              </w:rPr>
+              <w:t>一下都有四种方式</w:t>
+            </w:r>
           </w:p>
         </w:tc>
         <w:tc>
@@ -232,7 +252,7 @@
                 <w:kern w:val="0"/>
                 <w:sz w:val="22"/>
               </w:rPr>
-              <w:t>R</w:t>
+              <w:t>r</w:t>
             </w:r>
             <w:r>
               <w:rPr>
@@ -242,6 +262,15 @@
                 <w:sz w:val="22"/>
               </w:rPr>
               <w:t>equest</w:t>
+            </w:r>
+            <w:r>
+              <w:rPr>
+                <w:rFonts w:ascii="宋体" w:eastAsia="宋体" w:hAnsi="宋体" w:cs="宋体" w:hint="eastAsia"/>
+                <w:color w:val="000000"/>
+                <w:kern w:val="0"/>
+                <w:sz w:val="22"/>
+              </w:rPr>
+              <w:t>对象</w:t>
             </w:r>
             <w:r>
               <w:rPr>
@@ -539,13 +568,19 @@
             </w:pPr>
             <w:r>
               <w:rPr>
+                <w:rFonts w:hint="eastAsia"/>
+              </w:rPr>
+              <w:t>headers</w:t>
+            </w:r>
+            <w:r>
+              <w:rPr>
                 <w:rFonts w:ascii="宋体" w:eastAsia="宋体" w:hAnsi="宋体" w:cs="宋体" w:hint="eastAsia"/>
                 <w:bCs w:val="0"/>
                 <w:color w:val="000000"/>
                 <w:kern w:val="0"/>
                 <w:sz w:val="22"/>
               </w:rPr>
-              <w:t>头文件数据</w:t>
+              <w:t>数据</w:t>
             </w:r>
           </w:p>
         </w:tc>
@@ -611,23 +646,13 @@
             </w:pPr>
             <w:r>
               <w:rPr>
-                <w:rFonts w:ascii="Arial" w:eastAsia="宋体" w:hAnsi="Arial" w:cs="Arial"/>
-                <w:bCs/>
-                <w:color w:val="000000"/>
-                <w:kern w:val="0"/>
-                <w:sz w:val="22"/>
-              </w:rPr>
-              <w:t>G</w:t>
-            </w:r>
-            <w:r>
-              <w:rPr>
                 <w:rFonts w:ascii="Arial" w:eastAsia="宋体" w:hAnsi="Arial" w:cs="Arial" w:hint="eastAsia"/>
                 <w:bCs/>
                 <w:color w:val="000000"/>
                 <w:kern w:val="0"/>
                 <w:sz w:val="22"/>
               </w:rPr>
-              <w:t>et</w:t>
+              <w:t>--</w:t>
             </w:r>
           </w:p>
         </w:tc>
@@ -1342,6 +1367,24 @@
               </w:rPr>
               <w:t>问号</w:t>
             </w:r>
+            <w:r>
+              <w:rPr>
+                <w:rFonts w:ascii="Arial" w:eastAsia="宋体" w:hAnsi="Arial" w:cs="Arial" w:hint="eastAsia"/>
+                <w:color w:val="000000"/>
+                <w:kern w:val="0"/>
+                <w:sz w:val="22"/>
+              </w:rPr>
+              <w:t>,</w:t>
+            </w:r>
+            <w:r>
+              <w:rPr>
+                <w:rFonts w:ascii="Arial" w:eastAsia="宋体" w:hAnsi="Arial" w:cs="Arial" w:hint="eastAsia"/>
+                <w:color w:val="000000"/>
+                <w:kern w:val="0"/>
+                <w:sz w:val="22"/>
+              </w:rPr>
+              <w:t>字符串数据</w:t>
+            </w:r>
           </w:p>
         </w:tc>
         <w:tc>
@@ -1735,15 +1778,6 @@
               </w:rPr>
               <w:t>数据</w:t>
             </w:r>
-            <w:r>
-              <w:rPr>
-                <w:rFonts w:ascii="Arial" w:eastAsia="宋体" w:hAnsi="Arial" w:cs="Arial" w:hint="eastAsia"/>
-                <w:color w:val="000000"/>
-                <w:kern w:val="0"/>
-                <w:sz w:val="22"/>
-              </w:rPr>
-              <w:t>()</w:t>
-            </w:r>
           </w:p>
         </w:tc>
         <w:tc>
@@ -2190,9 +2224,6 @@
           <w:p>
             <w:pPr>
               <w:cnfStyle w:val="000000000000" w:firstRow="0" w:lastRow="0" w:firstColumn="0" w:lastColumn="0" w:oddVBand="0" w:evenVBand="0" w:oddHBand="0" w:evenHBand="0" w:firstRowFirstColumn="0" w:firstRowLastColumn="0" w:lastRowFirstColumn="0" w:lastRowLastColumn="0"/>
-              <w:rPr>
-                <w:rFonts w:hint="eastAsia"/>
-              </w:rPr>
             </w:pPr>
             <w:r>
               <w:rPr>
@@ -2213,8 +2244,6 @@
               </w:rPr>
               <w:t>)</w:t>
             </w:r>
-            <w:bookmarkStart w:id="0" w:name="_GoBack"/>
-            <w:bookmarkEnd w:id="0"/>
           </w:p>
         </w:tc>
         <w:tc>
@@ -2725,7 +2754,34 @@
                 <w:kern w:val="0"/>
                 <w:sz w:val="22"/>
               </w:rPr>
-              <w:t>表单数据</w:t>
+              <w:t>表单</w:t>
+            </w:r>
+            <w:r>
+              <w:rPr>
+                <w:rFonts w:ascii="Arial" w:eastAsia="宋体" w:hAnsi="Arial" w:cs="Arial" w:hint="eastAsia"/>
+                <w:color w:val="000000"/>
+                <w:kern w:val="0"/>
+                <w:sz w:val="22"/>
+              </w:rPr>
+              <w:t>对象</w:t>
+            </w:r>
+            <w:r>
+              <w:rPr>
+                <w:rFonts w:ascii="Arial" w:eastAsia="宋体" w:hAnsi="Arial" w:cs="Arial"/>
+                <w:color w:val="000000"/>
+                <w:kern w:val="0"/>
+                <w:sz w:val="22"/>
+              </w:rPr>
+              <w:t>FormData</w:t>
+            </w:r>
+            <w:r>
+              <w:rPr>
+                <w:rFonts w:ascii="Arial" w:eastAsia="宋体" w:hAnsi="Arial" w:cs="Arial" w:hint="eastAsia"/>
+                <w:color w:val="000000"/>
+                <w:kern w:val="0"/>
+                <w:sz w:val="22"/>
+              </w:rPr>
+              <w:t>数据</w:t>
             </w:r>
           </w:p>
         </w:tc>
@@ -2781,21 +2837,12 @@
             </w:pPr>
             <w:r>
               <w:rPr>
-                <w:rFonts w:ascii="Arial" w:eastAsia="宋体" w:hAnsi="Arial" w:cs="Arial"/>
-                <w:color w:val="000000"/>
-                <w:kern w:val="0"/>
-                <w:sz w:val="22"/>
-              </w:rPr>
-              <w:t>P</w:t>
-            </w:r>
-            <w:r>
-              <w:rPr>
                 <w:rFonts w:ascii="Arial" w:eastAsia="宋体" w:hAnsi="Arial" w:cs="Arial" w:hint="eastAsia"/>
                 <w:color w:val="000000"/>
                 <w:kern w:val="0"/>
                 <w:sz w:val="22"/>
               </w:rPr>
-              <w:t>ost</w:t>
+              <w:t>-</w:t>
             </w:r>
           </w:p>
         </w:tc>
@@ -3189,21 +3236,12 @@
             </w:pPr>
             <w:r>
               <w:rPr>
-                <w:rFonts w:ascii="Arial" w:eastAsia="宋体" w:hAnsi="Arial" w:cs="Arial"/>
-                <w:color w:val="000000"/>
-                <w:kern w:val="0"/>
-                <w:sz w:val="22"/>
-              </w:rPr>
-              <w:t>P</w:t>
-            </w:r>
-            <w:r>
-              <w:rPr>
                 <w:rFonts w:ascii="Arial" w:eastAsia="宋体" w:hAnsi="Arial" w:cs="Arial" w:hint="eastAsia"/>
                 <w:color w:val="000000"/>
                 <w:kern w:val="0"/>
                 <w:sz w:val="22"/>
               </w:rPr>
-              <w:t>ost</w:t>
+              <w:t>-</w:t>
             </w:r>
           </w:p>
         </w:tc>
@@ -3369,20 +3407,38 @@
               <w:widowControl/>
               <w:jc w:val="left"/>
               <w:rPr>
-                <w:rFonts w:ascii="Arial" w:eastAsia="宋体" w:hAnsi="Arial" w:cs="Arial"/>
-                <w:color w:val="000000"/>
-                <w:kern w:val="0"/>
-                <w:sz w:val="22"/>
-              </w:rPr>
-            </w:pPr>
-            <w:r>
-              <w:rPr>
-                <w:rFonts w:ascii="Arial" w:eastAsia="宋体" w:hAnsi="Arial" w:cs="Arial"/>
-                <w:color w:val="000000"/>
-                <w:kern w:val="0"/>
-                <w:sz w:val="22"/>
-              </w:rPr>
-              <w:t>xml</w:t>
+                <w:rFonts w:ascii="Arial" w:eastAsia="宋体" w:hAnsi="Arial" w:cs="Arial" w:hint="eastAsia"/>
+                <w:color w:val="000000"/>
+                <w:kern w:val="0"/>
+                <w:sz w:val="22"/>
+              </w:rPr>
+            </w:pPr>
+            <w:r>
+              <w:rPr>
+                <w:rFonts w:ascii="Arial" w:eastAsia="宋体" w:hAnsi="Arial" w:cs="Arial"/>
+                <w:color w:val="000000"/>
+                <w:kern w:val="0"/>
+                <w:sz w:val="22"/>
+              </w:rPr>
+              <w:t>X</w:t>
+            </w:r>
+            <w:r>
+              <w:rPr>
+                <w:rFonts w:ascii="Arial" w:eastAsia="宋体" w:hAnsi="Arial" w:cs="Arial"/>
+                <w:color w:val="000000"/>
+                <w:kern w:val="0"/>
+                <w:sz w:val="22"/>
+              </w:rPr>
+              <w:t>ml</w:t>
+            </w:r>
+            <w:r>
+              <w:rPr>
+                <w:rFonts w:ascii="Arial" w:eastAsia="宋体" w:hAnsi="Arial" w:cs="Arial" w:hint="eastAsia"/>
+                <w:color w:val="000000"/>
+                <w:kern w:val="0"/>
+                <w:sz w:val="22"/>
+              </w:rPr>
+              <w:t>数据</w:t>
             </w:r>
           </w:p>
         </w:tc>
@@ -3438,30 +3494,12 @@
             </w:pPr>
             <w:r>
               <w:rPr>
-                <w:rFonts w:ascii="Arial" w:eastAsia="宋体" w:hAnsi="Arial" w:cs="Arial"/>
-                <w:color w:val="000000"/>
-                <w:kern w:val="0"/>
-                <w:sz w:val="22"/>
-              </w:rPr>
-              <w:t>P</w:t>
-            </w:r>
-            <w:r>
-              <w:rPr>
                 <w:rFonts w:ascii="Arial" w:eastAsia="宋体" w:hAnsi="Arial" w:cs="Arial" w:hint="eastAsia"/>
                 <w:color w:val="000000"/>
                 <w:kern w:val="0"/>
                 <w:sz w:val="22"/>
               </w:rPr>
-              <w:t>os</w:t>
-            </w:r>
-            <w:r>
-              <w:rPr>
-                <w:rFonts w:ascii="Arial" w:eastAsia="宋体" w:hAnsi="Arial" w:cs="Arial" w:hint="eastAsia"/>
-                <w:color w:val="000000"/>
-                <w:kern w:val="0"/>
-                <w:sz w:val="22"/>
-              </w:rPr>
-              <w:t>t</w:t>
+              <w:t>-</w:t>
             </w:r>
           </w:p>
         </w:tc>
@@ -3700,6 +3738,26 @@
               </w:rPr>
               <w:t xml:space="preserve">params </w:t>
             </w:r>
+            <w:r>
+              <w:rPr>
+                <w:rFonts w:ascii="Arial" w:eastAsia="宋体" w:hAnsi="Arial" w:cs="Arial" w:hint="eastAsia"/>
+                <w:color w:val="000000"/>
+                <w:kern w:val="0"/>
+                <w:sz w:val="22"/>
+              </w:rPr>
+              <w:t>字符串</w:t>
+            </w:r>
+            <w:bookmarkStart w:id="0" w:name="_GoBack"/>
+            <w:bookmarkEnd w:id="0"/>
+            <w:r>
+              <w:rPr>
+                <w:rFonts w:ascii="Arial" w:eastAsia="宋体" w:hAnsi="Arial" w:cs="Arial" w:hint="eastAsia"/>
+                <w:color w:val="000000"/>
+                <w:kern w:val="0"/>
+                <w:sz w:val="22"/>
+              </w:rPr>
+              <w:t>数据</w:t>
+            </w:r>
           </w:p>
         </w:tc>
         <w:tc>
@@ -3756,21 +3814,12 @@
             </w:pPr>
             <w:r>
               <w:rPr>
-                <w:rFonts w:ascii="Arial" w:eastAsia="宋体" w:hAnsi="Arial" w:cs="Arial"/>
-                <w:color w:val="000000"/>
-                <w:kern w:val="0"/>
-                <w:sz w:val="22"/>
-              </w:rPr>
-              <w:t>P</w:t>
-            </w:r>
-            <w:r>
-              <w:rPr>
                 <w:rFonts w:ascii="Arial" w:eastAsia="宋体" w:hAnsi="Arial" w:cs="Arial" w:hint="eastAsia"/>
                 <w:color w:val="000000"/>
                 <w:kern w:val="0"/>
                 <w:sz w:val="22"/>
               </w:rPr>
-              <w:t>ost</w:t>
+              <w:t>-</w:t>
             </w:r>
           </w:p>
         </w:tc>
@@ -4009,11 +4058,12 @@
       <w:tblPr>
         <w:tblStyle w:val="a3"/>
         <w:tblW w:w="0" w:type="auto"/>
+        <w:tblInd w:w="1612" w:type="dxa"/>
         <w:tblLook w:val="04A0" w:firstRow="1" w:lastRow="0" w:firstColumn="1" w:lastColumn="0" w:noHBand="0" w:noVBand="1"/>
       </w:tblPr>
       <w:tblGrid>
-        <w:gridCol w:w="5583"/>
-        <w:gridCol w:w="8365"/>
+        <w:gridCol w:w="13774"/>
+        <w:gridCol w:w="13776"/>
       </w:tblGrid>
       <w:tr>
         <w:trPr>
@@ -4046,7 +4096,7 @@
         </w:tc>
         <w:tc>
           <w:tcPr>
-            <w:tcW w:w="13774" w:type="dxa"/>
+            <w:tcW w:w="13776" w:type="dxa"/>
           </w:tcPr>
           <w:p>
             <w:pPr>
@@ -4204,7 +4254,7 @@
         </w:tc>
         <w:tc>
           <w:tcPr>
-            <w:tcW w:w="13774" w:type="dxa"/>
+            <w:tcW w:w="13776" w:type="dxa"/>
           </w:tcPr>
           <w:p>
             <w:r>
@@ -5599,7 +5649,7 @@
 </file>
 
 <file path=customXml/itemProps1.xml><?xml version="1.0" encoding="utf-8"?>
-<ds:datastoreItem xmlns:ds="http://schemas.openxmlformats.org/officeDocument/2006/customXml" ds:itemID="{EF26AD36-9EFB-4620-961D-1026ABD60B04}">
+<ds:datastoreItem xmlns:ds="http://schemas.openxmlformats.org/officeDocument/2006/customXml" ds:itemID="{A6F1D553-5722-4CE5-B6ED-EE418B7C88A0}">
   <ds:schemaRefs>
     <ds:schemaRef ds:uri="http://schemas.openxmlformats.org/officeDocument/2006/bibliography"/>
   </ds:schemaRefs>

--- a/#node教程/对象/koa/@2request-response/#node/note.docx
+++ b/#node教程/对象/koa/@2request-response/#node/note.docx
@@ -16,8 +16,8 @@
         <w:gridCol w:w="6216"/>
         <w:gridCol w:w="1678"/>
         <w:gridCol w:w="6"/>
-        <w:gridCol w:w="2770"/>
-        <w:gridCol w:w="4187"/>
+        <w:gridCol w:w="2999"/>
+        <w:gridCol w:w="3958"/>
         <w:gridCol w:w="2706"/>
         <w:gridCol w:w="4000"/>
       </w:tblGrid>
@@ -211,7 +211,17 @@
                 <w:kern w:val="0"/>
                 <w:sz w:val="22"/>
               </w:rPr>
-              <w:t>一下都有四种方式</w:t>
+              <w:t>方式</w:t>
+            </w:r>
+            <w:r>
+              <w:rPr>
+                <w:rFonts w:ascii="Arial" w:eastAsia="宋体" w:hAnsi="Arial" w:cs="Arial" w:hint="eastAsia"/>
+                <w:bCs w:val="0"/>
+                <w:color w:val="000000"/>
+                <w:kern w:val="0"/>
+                <w:sz w:val="22"/>
+              </w:rPr>
+              <w:t>都有四种方式</w:t>
             </w:r>
           </w:p>
         </w:tc>
@@ -228,50 +238,13 @@
               <w:jc w:val="center"/>
               <w:cnfStyle w:val="100000000000" w:firstRow="1" w:lastRow="0" w:firstColumn="0" w:lastColumn="0" w:oddVBand="0" w:evenVBand="0" w:oddHBand="0" w:evenHBand="0" w:firstRowFirstColumn="0" w:firstRowLastColumn="0" w:lastRowFirstColumn="0" w:lastRowLastColumn="0"/>
               <w:rPr>
-                <w:rFonts w:ascii="Arial" w:eastAsia="宋体" w:hAnsi="Arial" w:cs="Arial"/>
-                <w:b w:val="0"/>
-                <w:color w:val="000000"/>
-                <w:kern w:val="0"/>
-                <w:sz w:val="22"/>
-              </w:rPr>
-            </w:pPr>
-            <w:r>
-              <w:rPr>
                 <w:rFonts w:ascii="Arial" w:eastAsia="宋体" w:hAnsi="Arial" w:cs="Arial" w:hint="eastAsia"/>
                 <w:b w:val="0"/>
                 <w:color w:val="000000"/>
                 <w:kern w:val="0"/>
                 <w:sz w:val="22"/>
               </w:rPr>
-              <w:t>向</w:t>
-            </w:r>
-            <w:r>
-              <w:rPr>
-                <w:rFonts w:ascii="宋体" w:eastAsia="宋体" w:hAnsi="宋体" w:cs="宋体"/>
-                <w:color w:val="000000"/>
-                <w:kern w:val="0"/>
-                <w:sz w:val="22"/>
-              </w:rPr>
-              <w:t>r</w:t>
-            </w:r>
-            <w:r>
-              <w:rPr>
-                <w:rFonts w:ascii="宋体" w:eastAsia="宋体" w:hAnsi="宋体" w:cs="宋体" w:hint="eastAsia"/>
-                <w:color w:val="000000"/>
-                <w:kern w:val="0"/>
-                <w:sz w:val="22"/>
-              </w:rPr>
-              <w:t>equest</w:t>
-            </w:r>
-            <w:r>
-              <w:rPr>
-                <w:rFonts w:ascii="宋体" w:eastAsia="宋体" w:hAnsi="宋体" w:cs="宋体" w:hint="eastAsia"/>
-                <w:color w:val="000000"/>
-                <w:kern w:val="0"/>
-                <w:sz w:val="22"/>
-              </w:rPr>
-              <w:t>对象</w:t>
-            </w:r>
+            </w:pPr>
             <w:r>
               <w:rPr>
                 <w:rFonts w:ascii="Arial" w:eastAsia="宋体" w:hAnsi="Arial" w:cs="Arial" w:hint="eastAsia"/>
@@ -280,7 +253,34 @@
                 <w:kern w:val="0"/>
                 <w:sz w:val="22"/>
               </w:rPr>
-              <w:t>注入</w:t>
+              <w:t>向</w:t>
+            </w:r>
+            <w:r>
+              <w:rPr>
+                <w:rFonts w:ascii="宋体" w:eastAsia="宋体" w:hAnsi="宋体" w:cs="宋体"/>
+                <w:color w:val="000000"/>
+                <w:kern w:val="0"/>
+                <w:sz w:val="22"/>
+              </w:rPr>
+              <w:t>r</w:t>
+            </w:r>
+            <w:r>
+              <w:rPr>
+                <w:rFonts w:ascii="宋体" w:eastAsia="宋体" w:hAnsi="宋体" w:cs="宋体" w:hint="eastAsia"/>
+                <w:color w:val="000000"/>
+                <w:kern w:val="0"/>
+                <w:sz w:val="22"/>
+              </w:rPr>
+              <w:t>equest</w:t>
+            </w:r>
+            <w:r>
+              <w:rPr>
+                <w:rFonts w:ascii="宋体" w:eastAsia="宋体" w:hAnsi="宋体" w:cs="宋体" w:hint="eastAsia"/>
+                <w:color w:val="000000"/>
+                <w:kern w:val="0"/>
+                <w:sz w:val="22"/>
+              </w:rPr>
+              <w:t>对象</w:t>
             </w:r>
             <w:r>
               <w:rPr>
@@ -290,7 +290,67 @@
                 <w:kern w:val="0"/>
                 <w:sz w:val="22"/>
               </w:rPr>
+              <w:t>注入</w:t>
+            </w:r>
+            <w:r>
+              <w:rPr>
+                <w:rFonts w:ascii="Arial" w:eastAsia="宋体" w:hAnsi="Arial" w:cs="Arial" w:hint="eastAsia"/>
+                <w:b w:val="0"/>
+                <w:color w:val="000000"/>
+                <w:kern w:val="0"/>
+                <w:sz w:val="22"/>
+              </w:rPr>
+              <w:t>对象</w:t>
+            </w:r>
+            <w:r>
+              <w:rPr>
+                <w:rFonts w:ascii="Arial" w:eastAsia="宋体" w:hAnsi="Arial" w:cs="Arial" w:hint="eastAsia"/>
+                <w:b w:val="0"/>
+                <w:color w:val="000000"/>
+                <w:kern w:val="0"/>
+                <w:sz w:val="22"/>
+              </w:rPr>
               <w:t>数据</w:t>
+            </w:r>
+            <w:r>
+              <w:rPr>
+                <w:rFonts w:ascii="Arial" w:eastAsia="宋体" w:hAnsi="Arial" w:cs="Arial"/>
+                <w:b w:val="0"/>
+                <w:color w:val="000000"/>
+                <w:kern w:val="0"/>
+                <w:sz w:val="22"/>
+              </w:rPr>
+              <w:br/>
+            </w:r>
+            <w:r>
+              <w:rPr>
+                <w:rFonts w:ascii="宋体" w:eastAsia="宋体" w:hAnsi="宋体" w:cs="宋体" w:hint="eastAsia"/>
+                <w:b w:val="0"/>
+                <w:color w:val="FF0000"/>
+                <w:kern w:val="0"/>
+                <w:sz w:val="22"/>
+              </w:rPr>
+              <w:t>request</w:t>
+            </w:r>
+            <w:r>
+              <w:rPr>
+                <w:rFonts w:ascii="宋体" w:eastAsia="宋体" w:hAnsi="宋体" w:cs="宋体"/>
+                <w:b w:val="0"/>
+                <w:color w:val="FF0000"/>
+                <w:kern w:val="0"/>
+                <w:sz w:val="22"/>
+              </w:rPr>
+              <w:t>.xxx</w:t>
+            </w:r>
+            <w:r>
+              <w:rPr>
+                <w:rFonts w:ascii="宋体" w:eastAsia="宋体" w:hAnsi="宋体" w:cs="宋体" w:hint="eastAsia"/>
+                <w:b w:val="0"/>
+                <w:color w:val="FF0000"/>
+                <w:kern w:val="0"/>
+                <w:sz w:val="22"/>
+              </w:rPr>
+              <w:t>都返回对象类型</w:t>
             </w:r>
           </w:p>
         </w:tc>
@@ -329,7 +389,7 @@
         </w:tc>
         <w:tc>
           <w:tcPr>
-            <w:tcW w:w="2776" w:type="dxa"/>
+            <w:tcW w:w="3005" w:type="dxa"/>
             <w:gridSpan w:val="2"/>
             <w:tcBorders>
               <w:top w:val="dotted" w:sz="4" w:space="0" w:color="FFC000"/>
@@ -377,7 +437,17 @@
                 <w:kern w:val="0"/>
                 <w:sz w:val="22"/>
               </w:rPr>
-              <w:t>都返回</w:t>
+              <w:t>request</w:t>
+            </w:r>
+            <w:r>
+              <w:rPr>
+                <w:rFonts w:ascii="宋体" w:eastAsia="宋体" w:hAnsi="宋体" w:cs="宋体"/>
+                <w:b w:val="0"/>
+                <w:color w:val="FF0000"/>
+                <w:kern w:val="0"/>
+                <w:sz w:val="22"/>
+              </w:rPr>
+              <w:t>.xxx</w:t>
             </w:r>
             <w:r>
               <w:rPr>
@@ -387,13 +457,23 @@
                 <w:kern w:val="0"/>
                 <w:sz w:val="22"/>
               </w:rPr>
+              <w:t>都返回</w:t>
+            </w:r>
+            <w:r>
+              <w:rPr>
+                <w:rFonts w:ascii="宋体" w:eastAsia="宋体" w:hAnsi="宋体" w:cs="宋体" w:hint="eastAsia"/>
+                <w:b w:val="0"/>
+                <w:color w:val="FF0000"/>
+                <w:kern w:val="0"/>
+                <w:sz w:val="22"/>
+              </w:rPr>
               <w:t>对象类型</w:t>
             </w:r>
           </w:p>
         </w:tc>
         <w:tc>
           <w:tcPr>
-            <w:tcW w:w="6893" w:type="dxa"/>
+            <w:tcW w:w="6664" w:type="dxa"/>
             <w:gridSpan w:val="2"/>
             <w:tcBorders>
               <w:top w:val="dotted" w:sz="4" w:space="0" w:color="FFC000"/>
@@ -405,7 +485,7 @@
               <w:jc w:val="center"/>
               <w:cnfStyle w:val="100000000000" w:firstRow="1" w:lastRow="0" w:firstColumn="0" w:lastColumn="0" w:oddVBand="0" w:evenVBand="0" w:oddHBand="0" w:evenHBand="0" w:firstRowFirstColumn="0" w:firstRowLastColumn="0" w:lastRowFirstColumn="0" w:lastRowLastColumn="0"/>
               <w:rPr>
-                <w:rFonts w:ascii="宋体" w:eastAsia="宋体" w:hAnsi="宋体" w:cs="宋体"/>
+                <w:rFonts w:ascii="宋体" w:eastAsia="宋体" w:hAnsi="宋体" w:cs="宋体" w:hint="eastAsia"/>
                 <w:color w:val="000000"/>
                 <w:kern w:val="0"/>
                 <w:sz w:val="22"/>
@@ -459,7 +539,27 @@
                 <w:kern w:val="0"/>
                 <w:sz w:val="22"/>
               </w:rPr>
-              <w:t>response.data = ctx.response.body</w:t>
+              <w:t xml:space="preserve"> </w:t>
+            </w:r>
+            <w:r>
+              <w:rPr>
+                <w:rFonts w:ascii="宋体" w:eastAsia="宋体" w:hAnsi="宋体" w:cs="宋体" w:hint="eastAsia"/>
+                <w:b w:val="0"/>
+                <w:color w:val="000000"/>
+                <w:kern w:val="0"/>
+                <w:sz w:val="22"/>
+              </w:rPr>
+              <w:t>ctx.response.body</w:t>
+            </w:r>
+            <w:r>
+              <w:rPr>
+                <w:rFonts w:ascii="宋体" w:eastAsia="宋体" w:hAnsi="宋体" w:cs="宋体" w:hint="eastAsia"/>
+                <w:b w:val="0"/>
+                <w:color w:val="000000"/>
+                <w:kern w:val="0"/>
+                <w:sz w:val="22"/>
+              </w:rPr>
+              <w:t>=</w:t>
             </w:r>
             <w:r>
               <w:rPr>
@@ -469,7 +569,7 @@
                 <w:kern w:val="0"/>
                 <w:sz w:val="22"/>
               </w:rPr>
-              <w:t>=</w:t>
+              <w:t>==</w:t>
             </w:r>
             <w:r>
               <w:rPr>
@@ -483,13 +583,23 @@
             </w:r>
             <w:r>
               <w:rPr>
+                <w:rFonts w:ascii="宋体" w:eastAsia="宋体" w:hAnsi="宋体" w:cs="宋体" w:hint="eastAsia"/>
+                <w:b w:val="0"/>
+                <w:color w:val="000000"/>
+                <w:kern w:val="0"/>
+                <w:sz w:val="22"/>
+              </w:rPr>
+              <w:t>=</w:t>
+            </w:r>
+            <w:r>
+              <w:rPr>
                 <w:rFonts w:ascii="宋体" w:eastAsia="宋体" w:hAnsi="宋体" w:cs="宋体"/>
                 <w:b w:val="0"/>
                 <w:color w:val="000000"/>
                 <w:kern w:val="0"/>
                 <w:sz w:val="22"/>
               </w:rPr>
-              <w:t>=</w:t>
+              <w:t>==</w:t>
             </w:r>
             <w:r>
               <w:rPr>
@@ -500,6 +610,108 @@
                 <w:sz w:val="22"/>
               </w:rPr>
               <w:t>ctx.state</w:t>
+            </w:r>
+            <w:r>
+              <w:rPr>
+                <w:rFonts w:ascii="宋体" w:eastAsia="宋体" w:hAnsi="宋体" w:cs="宋体" w:hint="eastAsia"/>
+                <w:b w:val="0"/>
+                <w:color w:val="000000"/>
+                <w:kern w:val="0"/>
+                <w:sz w:val="22"/>
+              </w:rPr>
+              <w:t xml:space="preserve"> </w:t>
+            </w:r>
+            <w:r>
+              <w:rPr>
+                <w:rFonts w:ascii="宋体" w:eastAsia="宋体" w:hAnsi="宋体" w:cs="宋体" w:hint="eastAsia"/>
+                <w:b w:val="0"/>
+                <w:color w:val="000000"/>
+                <w:kern w:val="0"/>
+                <w:sz w:val="22"/>
+              </w:rPr>
+              <w:t>=</w:t>
+            </w:r>
+            <w:r>
+              <w:rPr>
+                <w:rFonts w:ascii="宋体" w:eastAsia="宋体" w:hAnsi="宋体" w:cs="宋体"/>
+                <w:b w:val="0"/>
+                <w:color w:val="000000"/>
+                <w:kern w:val="0"/>
+                <w:sz w:val="22"/>
+              </w:rPr>
+              <w:t>==</w:t>
+            </w:r>
+            <w:r>
+              <w:rPr>
+                <w:rFonts w:ascii="宋体" w:eastAsia="宋体" w:hAnsi="宋体" w:cs="宋体" w:hint="eastAsia"/>
+                <w:b w:val="0"/>
+                <w:color w:val="000000"/>
+                <w:kern w:val="0"/>
+                <w:sz w:val="22"/>
+              </w:rPr>
+              <w:t xml:space="preserve">response.data </w:t>
+            </w:r>
+            <w:r>
+              <w:rPr>
+                <w:rFonts w:ascii="宋体" w:eastAsia="宋体" w:hAnsi="宋体" w:cs="宋体"/>
+                <w:b w:val="0"/>
+                <w:color w:val="000000"/>
+                <w:kern w:val="0"/>
+                <w:sz w:val="22"/>
+              </w:rPr>
+              <w:br/>
+            </w:r>
+            <w:r>
+              <w:rPr>
+                <w:rFonts w:ascii="宋体" w:eastAsia="宋体" w:hAnsi="宋体" w:cs="宋体" w:hint="eastAsia"/>
+                <w:b w:val="0"/>
+                <w:color w:val="FF0000"/>
+                <w:kern w:val="0"/>
+                <w:sz w:val="22"/>
+              </w:rPr>
+              <w:t>ctx.response.</w:t>
+            </w:r>
+            <w:r>
+              <w:rPr>
+                <w:rFonts w:ascii="宋体" w:eastAsia="宋体" w:hAnsi="宋体" w:cs="宋体"/>
+                <w:b w:val="0"/>
+                <w:color w:val="FF0000"/>
+                <w:kern w:val="0"/>
+                <w:sz w:val="22"/>
+              </w:rPr>
+              <w:t>body</w:t>
+            </w:r>
+            <w:r>
+              <w:rPr>
+                <w:rFonts w:ascii="宋体" w:eastAsia="宋体" w:hAnsi="宋体" w:cs="宋体" w:hint="eastAsia"/>
+                <w:b w:val="0"/>
+                <w:color w:val="FF0000"/>
+                <w:kern w:val="0"/>
+                <w:sz w:val="22"/>
+              </w:rPr>
+              <w:t>可以</w:t>
+            </w:r>
+            <w:r>
+              <w:rPr>
+                <w:rFonts w:ascii="宋体" w:eastAsia="宋体" w:hAnsi="宋体" w:cs="宋体" w:hint="eastAsia"/>
+                <w:b w:val="0"/>
+                <w:color w:val="FF0000"/>
+                <w:kern w:val="0"/>
+                <w:sz w:val="22"/>
+              </w:rPr>
+              <w:t>返回</w:t>
+            </w:r>
+            <w:bookmarkStart w:id="0" w:name="_GoBack"/>
+            <w:bookmarkEnd w:id="0"/>
+            <w:r>
+              <w:rPr>
+                <w:rFonts w:ascii="宋体" w:eastAsia="宋体" w:hAnsi="宋体" w:cs="宋体" w:hint="eastAsia"/>
+                <w:b w:val="0"/>
+                <w:color w:val="FF0000"/>
+                <w:kern w:val="0"/>
+                <w:sz w:val="22"/>
+              </w:rPr>
+              <w:t>任何类型</w:t>
             </w:r>
           </w:p>
         </w:tc>
@@ -963,7 +1175,7 @@
         </w:tc>
         <w:tc>
           <w:tcPr>
-            <w:tcW w:w="2770" w:type="dxa"/>
+            <w:tcW w:w="2999" w:type="dxa"/>
             <w:tcBorders>
               <w:top w:val="single" w:sz="4" w:space="0" w:color="FFC000"/>
             </w:tcBorders>
@@ -1014,7 +1226,7 @@
         </w:tc>
         <w:tc>
           <w:tcPr>
-            <w:tcW w:w="4187" w:type="dxa"/>
+            <w:tcW w:w="3958" w:type="dxa"/>
             <w:vMerge w:val="restart"/>
             <w:tcBorders>
               <w:right w:val="dotted" w:sz="4" w:space="0" w:color="ED7D31" w:themeColor="accent2"/>
@@ -1038,7 +1250,7 @@
                 <w:kern w:val="0"/>
                 <w:sz w:val="22"/>
               </w:rPr>
-              <w:t xml:space="preserve">ctx.response.body = </w:t>
+              <w:t>ctx.response.body = {</w:t>
             </w:r>
             <w:r>
               <w:rPr>
@@ -1047,7 +1259,44 @@
                 <w:kern w:val="0"/>
                 <w:sz w:val="22"/>
               </w:rPr>
+              <w:t>goods</w:t>
+            </w:r>
+            <w:r>
+              <w:rPr>
+                <w:rFonts w:ascii="宋体" w:eastAsia="宋体" w:hAnsi="宋体" w:cs="宋体" w:hint="eastAsia"/>
+                <w:color w:val="000000"/>
+                <w:kern w:val="0"/>
+                <w:sz w:val="22"/>
+              </w:rPr>
+              <w:t>:</w:t>
+            </w:r>
+            <w:r>
+              <w:rPr>
+                <w:rFonts w:ascii="宋体" w:eastAsia="宋体" w:hAnsi="宋体" w:cs="宋体"/>
+                <w:color w:val="000000"/>
+                <w:kern w:val="0"/>
+                <w:sz w:val="22"/>
+              </w:rPr>
+              <w:t>’data’</w:t>
+            </w:r>
+            <w:r>
+              <w:rPr>
+                <w:rFonts w:ascii="宋体" w:eastAsia="宋体" w:hAnsi="宋体" w:cs="宋体" w:hint="eastAsia"/>
+                <w:color w:val="000000"/>
+                <w:kern w:val="0"/>
+                <w:sz w:val="22"/>
+              </w:rPr>
+              <w:t xml:space="preserve">, </w:t>
+            </w:r>
+            <w:r>
+              <w:rPr>
+                <w:rFonts w:ascii="宋体" w:eastAsia="宋体" w:hAnsi="宋体" w:cs="宋体"/>
+                <w:color w:val="000000"/>
+                <w:kern w:val="0"/>
+                <w:sz w:val="22"/>
+              </w:rPr>
               <w:br/>
+              <w:t xml:space="preserve"> </w:t>
             </w:r>
             <w:r>
               <w:rPr>
@@ -1056,7 +1305,7 @@
                 <w:kern w:val="0"/>
                 <w:sz w:val="22"/>
               </w:rPr>
-              <w:t>{</w:t>
+              <w:t>code: 0</w:t>
             </w:r>
             <w:r>
               <w:rPr>
@@ -1065,16 +1314,7 @@
                 <w:kern w:val="0"/>
                 <w:sz w:val="22"/>
               </w:rPr>
-              <w:t>goods</w:t>
-            </w:r>
-            <w:r>
-              <w:rPr>
-                <w:rFonts w:ascii="宋体" w:eastAsia="宋体" w:hAnsi="宋体" w:cs="宋体" w:hint="eastAsia"/>
-                <w:color w:val="000000"/>
-                <w:kern w:val="0"/>
-                <w:sz w:val="22"/>
-              </w:rPr>
-              <w:t>:</w:t>
+              <w:t>,</w:t>
             </w:r>
             <w:r>
               <w:rPr>
@@ -1083,16 +1323,8 @@
                 <w:kern w:val="0"/>
                 <w:sz w:val="22"/>
               </w:rPr>
-              <w:t>’data’</w:t>
-            </w:r>
-            <w:r>
-              <w:rPr>
-                <w:rFonts w:ascii="宋体" w:eastAsia="宋体" w:hAnsi="宋体" w:cs="宋体" w:hint="eastAsia"/>
-                <w:color w:val="000000"/>
-                <w:kern w:val="0"/>
-                <w:sz w:val="22"/>
-              </w:rPr>
-              <w:t>, code: 0</w:t>
+              <w:br/>
+              <w:t xml:space="preserve"> msg:’msg’</w:t>
             </w:r>
             <w:r>
               <w:rPr>
@@ -1101,7 +1333,7 @@
                 <w:kern w:val="0"/>
                 <w:sz w:val="22"/>
               </w:rPr>
-              <w:t>,msg:’msg’</w:t>
+              <w:br/>
             </w:r>
             <w:r>
               <w:rPr>
@@ -1218,7 +1450,7 @@
                 <w:kern w:val="0"/>
                 <w:sz w:val="22"/>
               </w:rPr>
-              <w:t>ctx.state.goods=’’</w:t>
+              <w:t>ctx.state.goods=[]</w:t>
             </w:r>
           </w:p>
           <w:p>
@@ -1302,13 +1534,14 @@
       </w:tr>
       <w:tr>
         <w:trPr>
-          <w:trHeight w:val="837"/>
+          <w:trHeight w:val="450"/>
           <w:jc w:val="center"/>
         </w:trPr>
         <w:tc>
           <w:tcPr>
             <w:cnfStyle w:val="001000000000" w:firstRow="0" w:lastRow="0" w:firstColumn="1" w:lastColumn="0" w:oddVBand="0" w:evenVBand="0" w:oddHBand="0" w:evenHBand="0" w:firstRowFirstColumn="0" w:firstRowLastColumn="0" w:lastRowFirstColumn="0" w:lastRowLastColumn="0"/>
             <w:tcW w:w="2398" w:type="dxa"/>
+            <w:vMerge w:val="restart"/>
             <w:hideMark/>
           </w:tcPr>
           <w:p>
@@ -1390,6 +1623,7 @@
         <w:tc>
           <w:tcPr>
             <w:tcW w:w="1543" w:type="dxa"/>
+            <w:vMerge w:val="restart"/>
             <w:tcBorders>
               <w:right w:val="single" w:sz="4" w:space="0" w:color="FFC000"/>
             </w:tcBorders>
@@ -1421,6 +1655,7 @@
         <w:tc>
           <w:tcPr>
             <w:tcW w:w="1737" w:type="dxa"/>
+            <w:vMerge w:val="restart"/>
             <w:tcBorders>
               <w:left w:val="single" w:sz="4" w:space="0" w:color="FFC000"/>
             </w:tcBorders>
@@ -1503,112 +1738,13 @@
               </w:rPr>
               <w:t>)</w:t>
             </w:r>
-            <w:r>
-              <w:rPr>
-                <w:rFonts w:ascii="Arial" w:eastAsia="宋体" w:hAnsi="Arial" w:cs="Arial"/>
-                <w:color w:val="000000"/>
-                <w:kern w:val="0"/>
-                <w:sz w:val="22"/>
-              </w:rPr>
-              <w:br/>
-              <w:t>//</w:t>
-            </w:r>
-            <w:r>
-              <w:rPr>
-                <w:rFonts w:ascii="宋体" w:eastAsia="宋体" w:hAnsi="宋体" w:cs="Arial" w:hint="eastAsia"/>
-                <w:color w:val="000000"/>
-                <w:kern w:val="0"/>
-                <w:sz w:val="22"/>
-              </w:rPr>
-              <w:t>等价于</w:t>
-            </w:r>
-            <w:r>
-              <w:rPr>
-                <w:rFonts w:ascii="Arial" w:eastAsia="宋体" w:hAnsi="Arial" w:cs="Arial"/>
-                <w:color w:val="000000"/>
-                <w:kern w:val="0"/>
-                <w:sz w:val="22"/>
-              </w:rPr>
-              <w:t>axios.get('/a?name=</w:t>
-            </w:r>
-            <w:r>
-              <w:rPr>
-                <w:rFonts w:ascii="宋体" w:eastAsia="宋体" w:hAnsi="宋体" w:cs="Arial" w:hint="eastAsia"/>
-                <w:color w:val="000000"/>
-                <w:kern w:val="0"/>
-                <w:sz w:val="22"/>
-              </w:rPr>
-              <w:t>小李</w:t>
-            </w:r>
-            <w:r>
-              <w:rPr>
-                <w:rFonts w:ascii="Arial" w:eastAsia="宋体" w:hAnsi="Arial" w:cs="Arial"/>
-                <w:color w:val="000000"/>
-                <w:kern w:val="0"/>
-                <w:sz w:val="22"/>
-              </w:rPr>
-              <w:t>')</w:t>
-            </w:r>
-            <w:r>
-              <w:rPr>
-                <w:rFonts w:ascii="Arial" w:eastAsia="宋体" w:hAnsi="Arial" w:cs="Arial"/>
-                <w:color w:val="000000"/>
-                <w:kern w:val="0"/>
-                <w:sz w:val="22"/>
-              </w:rPr>
-              <w:br/>
-            </w:r>
-            <w:r>
-              <w:rPr>
-                <w:rFonts w:ascii="Arial" w:eastAsia="宋体" w:hAnsi="Arial" w:cs="Arial"/>
-                <w:color w:val="000000"/>
-                <w:kern w:val="0"/>
-                <w:sz w:val="22"/>
-              </w:rPr>
-              <w:t>//</w:t>
-            </w:r>
-            <w:r>
-              <w:rPr>
-                <w:rFonts w:ascii="宋体" w:eastAsia="宋体" w:hAnsi="宋体" w:cs="Arial" w:hint="eastAsia"/>
-                <w:color w:val="000000"/>
-                <w:kern w:val="0"/>
-                <w:sz w:val="22"/>
-              </w:rPr>
-              <w:t>默认字符串</w:t>
-            </w:r>
-            <w:r>
-              <w:rPr>
-                <w:rFonts w:ascii="宋体" w:eastAsia="宋体" w:hAnsi="宋体" w:cs="Arial" w:hint="eastAsia"/>
-                <w:color w:val="FF0000"/>
-                <w:kern w:val="0"/>
-                <w:sz w:val="22"/>
-              </w:rPr>
-              <w:t>不带引号</w:t>
-            </w:r>
-            <w:r>
-              <w:rPr>
-                <w:rFonts w:ascii="Arial" w:eastAsia="宋体" w:hAnsi="Arial" w:cs="Arial"/>
-                <w:color w:val="FF0000"/>
-                <w:kern w:val="0"/>
-                <w:sz w:val="22"/>
-              </w:rPr>
-              <w:t>,</w:t>
-            </w:r>
-            <w:r>
-              <w:rPr>
-                <w:rFonts w:ascii="宋体" w:eastAsia="宋体" w:hAnsi="宋体" w:cs="Arial" w:hint="eastAsia"/>
-                <w:color w:val="FF0000"/>
-                <w:kern w:val="0"/>
-                <w:sz w:val="22"/>
-              </w:rPr>
-              <w:t>带引号会错误连引号一起搜索</w:t>
-            </w:r>
           </w:p>
         </w:tc>
         <w:tc>
           <w:tcPr>
             <w:tcW w:w="1684" w:type="dxa"/>
             <w:gridSpan w:val="2"/>
+            <w:vMerge w:val="restart"/>
             <w:hideMark/>
           </w:tcPr>
           <w:p>
@@ -1645,7 +1781,8 @@
         </w:tc>
         <w:tc>
           <w:tcPr>
-            <w:tcW w:w="2770" w:type="dxa"/>
+            <w:tcW w:w="2999" w:type="dxa"/>
+            <w:vMerge w:val="restart"/>
             <w:hideMark/>
           </w:tcPr>
           <w:p>
@@ -1673,7 +1810,7 @@
         </w:tc>
         <w:tc>
           <w:tcPr>
-            <w:tcW w:w="4187" w:type="dxa"/>
+            <w:tcW w:w="3958" w:type="dxa"/>
             <w:vMerge/>
             <w:tcBorders>
               <w:right w:val="dotted" w:sz="4" w:space="0" w:color="ED7D31" w:themeColor="accent2"/>
@@ -1721,6 +1858,277 @@
             <w:tcW w:w="4000" w:type="dxa"/>
             <w:vMerge/>
             <w:hideMark/>
+          </w:tcPr>
+          <w:p>
+            <w:pPr>
+              <w:widowControl/>
+              <w:jc w:val="left"/>
+              <w:cnfStyle w:val="000000000000" w:firstRow="0" w:lastRow="0" w:firstColumn="0" w:lastColumn="0" w:oddVBand="0" w:evenVBand="0" w:oddHBand="0" w:evenHBand="0" w:firstRowFirstColumn="0" w:firstRowLastColumn="0" w:lastRowFirstColumn="0" w:lastRowLastColumn="0"/>
+              <w:rPr>
+                <w:rFonts w:ascii="Arial" w:eastAsia="宋体" w:hAnsi="Arial" w:cs="Arial"/>
+                <w:color w:val="000000"/>
+                <w:kern w:val="0"/>
+                <w:sz w:val="22"/>
+              </w:rPr>
+            </w:pPr>
+          </w:p>
+        </w:tc>
+      </w:tr>
+      <w:tr>
+        <w:trPr>
+          <w:trHeight w:val="450"/>
+          <w:jc w:val="center"/>
+        </w:trPr>
+        <w:tc>
+          <w:tcPr>
+            <w:cnfStyle w:val="001000000000" w:firstRow="0" w:lastRow="0" w:firstColumn="1" w:lastColumn="0" w:oddVBand="0" w:evenVBand="0" w:oddHBand="0" w:evenHBand="0" w:firstRowFirstColumn="0" w:firstRowLastColumn="0" w:lastRowFirstColumn="0" w:lastRowLastColumn="0"/>
+            <w:tcW w:w="2398" w:type="dxa"/>
+            <w:vMerge/>
+          </w:tcPr>
+          <w:p>
+            <w:pPr>
+              <w:widowControl/>
+              <w:jc w:val="left"/>
+              <w:rPr>
+                <w:rFonts w:ascii="Arial" w:eastAsia="宋体" w:hAnsi="Arial" w:cs="Arial"/>
+                <w:color w:val="000000"/>
+                <w:kern w:val="0"/>
+                <w:sz w:val="22"/>
+              </w:rPr>
+            </w:pPr>
+          </w:p>
+        </w:tc>
+        <w:tc>
+          <w:tcPr>
+            <w:tcW w:w="1543" w:type="dxa"/>
+            <w:vMerge/>
+            <w:tcBorders>
+              <w:right w:val="single" w:sz="4" w:space="0" w:color="FFC000"/>
+            </w:tcBorders>
+          </w:tcPr>
+          <w:p>
+            <w:pPr>
+              <w:widowControl/>
+              <w:jc w:val="left"/>
+              <w:cnfStyle w:val="000000000000" w:firstRow="0" w:lastRow="0" w:firstColumn="0" w:lastColumn="0" w:oddVBand="0" w:evenVBand="0" w:oddHBand="0" w:evenHBand="0" w:firstRowFirstColumn="0" w:firstRowLastColumn="0" w:lastRowFirstColumn="0" w:lastRowLastColumn="0"/>
+              <w:rPr>
+                <w:rFonts w:ascii="Arial" w:eastAsia="宋体" w:hAnsi="Arial" w:cs="Arial"/>
+                <w:color w:val="000000"/>
+                <w:kern w:val="0"/>
+                <w:sz w:val="22"/>
+              </w:rPr>
+            </w:pPr>
+          </w:p>
+        </w:tc>
+        <w:tc>
+          <w:tcPr>
+            <w:tcW w:w="1737" w:type="dxa"/>
+            <w:vMerge/>
+            <w:tcBorders>
+              <w:left w:val="single" w:sz="4" w:space="0" w:color="FFC000"/>
+            </w:tcBorders>
+          </w:tcPr>
+          <w:p>
+            <w:pPr>
+              <w:widowControl/>
+              <w:jc w:val="left"/>
+              <w:cnfStyle w:val="000000000000" w:firstRow="0" w:lastRow="0" w:firstColumn="0" w:lastColumn="0" w:oddVBand="0" w:evenVBand="0" w:oddHBand="0" w:evenHBand="0" w:firstRowFirstColumn="0" w:firstRowLastColumn="0" w:lastRowFirstColumn="0" w:lastRowLastColumn="0"/>
+              <w:rPr>
+                <w:rFonts w:ascii="Arial" w:eastAsia="宋体" w:hAnsi="Arial" w:cs="Arial"/>
+                <w:bCs/>
+                <w:color w:val="000000"/>
+                <w:kern w:val="0"/>
+                <w:sz w:val="22"/>
+              </w:rPr>
+            </w:pPr>
+          </w:p>
+        </w:tc>
+        <w:tc>
+          <w:tcPr>
+            <w:tcW w:w="6216" w:type="dxa"/>
+          </w:tcPr>
+          <w:p>
+            <w:pPr>
+              <w:widowControl/>
+              <w:jc w:val="left"/>
+              <w:cnfStyle w:val="000000000000" w:firstRow="0" w:lastRow="0" w:firstColumn="0" w:lastColumn="0" w:oddVBand="0" w:evenVBand="0" w:oddHBand="0" w:evenHBand="0" w:firstRowFirstColumn="0" w:firstRowLastColumn="0" w:lastRowFirstColumn="0" w:lastRowLastColumn="0"/>
+              <w:rPr>
+                <w:rFonts w:ascii="Arial" w:eastAsia="宋体" w:hAnsi="Arial" w:cs="Arial"/>
+                <w:color w:val="000000"/>
+                <w:kern w:val="0"/>
+                <w:sz w:val="22"/>
+              </w:rPr>
+            </w:pPr>
+            <w:r>
+              <w:rPr>
+                <w:rFonts w:ascii="Arial" w:eastAsia="宋体" w:hAnsi="Arial" w:cs="Arial"/>
+                <w:color w:val="000000"/>
+                <w:kern w:val="0"/>
+                <w:sz w:val="22"/>
+              </w:rPr>
+              <w:t>axios.get('/a?name=</w:t>
+            </w:r>
+            <w:r>
+              <w:rPr>
+                <w:rFonts w:ascii="宋体" w:eastAsia="宋体" w:hAnsi="宋体" w:cs="Arial" w:hint="eastAsia"/>
+                <w:color w:val="000000"/>
+                <w:kern w:val="0"/>
+                <w:sz w:val="22"/>
+              </w:rPr>
+              <w:t>小李</w:t>
+            </w:r>
+            <w:r>
+              <w:rPr>
+                <w:rFonts w:ascii="Arial" w:eastAsia="宋体" w:hAnsi="Arial" w:cs="Arial"/>
+                <w:color w:val="000000"/>
+                <w:kern w:val="0"/>
+                <w:sz w:val="22"/>
+              </w:rPr>
+              <w:t>')</w:t>
+            </w:r>
+            <w:r>
+              <w:rPr>
+                <w:rFonts w:ascii="Arial" w:eastAsia="宋体" w:hAnsi="Arial" w:cs="Arial"/>
+                <w:color w:val="000000"/>
+                <w:kern w:val="0"/>
+                <w:sz w:val="22"/>
+              </w:rPr>
+              <w:br/>
+            </w:r>
+            <w:r>
+              <w:rPr>
+                <w:rFonts w:ascii="Arial" w:eastAsia="宋体" w:hAnsi="Arial" w:cs="Arial"/>
+                <w:color w:val="000000"/>
+                <w:kern w:val="0"/>
+                <w:sz w:val="22"/>
+              </w:rPr>
+              <w:t>//</w:t>
+            </w:r>
+            <w:r>
+              <w:rPr>
+                <w:rFonts w:ascii="宋体" w:eastAsia="宋体" w:hAnsi="宋体" w:cs="Arial" w:hint="eastAsia"/>
+                <w:color w:val="000000"/>
+                <w:kern w:val="0"/>
+                <w:sz w:val="22"/>
+              </w:rPr>
+              <w:t>默认字符串</w:t>
+            </w:r>
+            <w:r>
+              <w:rPr>
+                <w:rFonts w:ascii="宋体" w:eastAsia="宋体" w:hAnsi="宋体" w:cs="Arial" w:hint="eastAsia"/>
+                <w:color w:val="FF0000"/>
+                <w:kern w:val="0"/>
+                <w:sz w:val="22"/>
+              </w:rPr>
+              <w:t>不带引号</w:t>
+            </w:r>
+            <w:r>
+              <w:rPr>
+                <w:rFonts w:ascii="Arial" w:eastAsia="宋体" w:hAnsi="Arial" w:cs="Arial"/>
+                <w:color w:val="FF0000"/>
+                <w:kern w:val="0"/>
+                <w:sz w:val="22"/>
+              </w:rPr>
+              <w:t>,</w:t>
+            </w:r>
+            <w:r>
+              <w:rPr>
+                <w:rFonts w:ascii="宋体" w:eastAsia="宋体" w:hAnsi="宋体" w:cs="Arial" w:hint="eastAsia"/>
+                <w:color w:val="FF0000"/>
+                <w:kern w:val="0"/>
+                <w:sz w:val="22"/>
+              </w:rPr>
+              <w:t>带引号会错误连引号一起搜索</w:t>
+            </w:r>
+          </w:p>
+        </w:tc>
+        <w:tc>
+          <w:tcPr>
+            <w:tcW w:w="1684" w:type="dxa"/>
+            <w:gridSpan w:val="2"/>
+            <w:vMerge/>
+          </w:tcPr>
+          <w:p>
+            <w:pPr>
+              <w:widowControl/>
+              <w:jc w:val="left"/>
+              <w:cnfStyle w:val="000000000000" w:firstRow="0" w:lastRow="0" w:firstColumn="0" w:lastColumn="0" w:oddVBand="0" w:evenVBand="0" w:oddHBand="0" w:evenHBand="0" w:firstRowFirstColumn="0" w:firstRowLastColumn="0" w:lastRowFirstColumn="0" w:lastRowLastColumn="0"/>
+              <w:rPr>
+                <w:rFonts w:ascii="Arial" w:eastAsia="宋体" w:hAnsi="Arial" w:cs="Arial"/>
+                <w:color w:val="000000"/>
+                <w:kern w:val="0"/>
+                <w:sz w:val="22"/>
+              </w:rPr>
+            </w:pPr>
+          </w:p>
+        </w:tc>
+        <w:tc>
+          <w:tcPr>
+            <w:tcW w:w="2999" w:type="dxa"/>
+            <w:vMerge/>
+          </w:tcPr>
+          <w:p>
+            <w:pPr>
+              <w:widowControl/>
+              <w:jc w:val="left"/>
+              <w:cnfStyle w:val="000000000000" w:firstRow="0" w:lastRow="0" w:firstColumn="0" w:lastColumn="0" w:oddVBand="0" w:evenVBand="0" w:oddHBand="0" w:evenHBand="0" w:firstRowFirstColumn="0" w:firstRowLastColumn="0" w:lastRowFirstColumn="0" w:lastRowLastColumn="0"/>
+              <w:rPr>
+                <w:rFonts w:ascii="Arial" w:eastAsia="宋体" w:hAnsi="Arial" w:cs="Arial"/>
+                <w:color w:val="000000"/>
+                <w:kern w:val="0"/>
+                <w:sz w:val="22"/>
+              </w:rPr>
+            </w:pPr>
+          </w:p>
+        </w:tc>
+        <w:tc>
+          <w:tcPr>
+            <w:tcW w:w="3958" w:type="dxa"/>
+            <w:vMerge/>
+            <w:tcBorders>
+              <w:right w:val="dotted" w:sz="4" w:space="0" w:color="ED7D31" w:themeColor="accent2"/>
+            </w:tcBorders>
+          </w:tcPr>
+          <w:p>
+            <w:pPr>
+              <w:widowControl/>
+              <w:jc w:val="left"/>
+              <w:cnfStyle w:val="000000000000" w:firstRow="0" w:lastRow="0" w:firstColumn="0" w:lastColumn="0" w:oddVBand="0" w:evenVBand="0" w:oddHBand="0" w:evenHBand="0" w:firstRowFirstColumn="0" w:firstRowLastColumn="0" w:lastRowFirstColumn="0" w:lastRowLastColumn="0"/>
+              <w:rPr>
+                <w:rFonts w:ascii="宋体" w:eastAsia="宋体" w:hAnsi="宋体" w:cs="宋体"/>
+                <w:color w:val="000000"/>
+                <w:kern w:val="0"/>
+                <w:sz w:val="22"/>
+              </w:rPr>
+            </w:pPr>
+          </w:p>
+        </w:tc>
+        <w:tc>
+          <w:tcPr>
+            <w:tcW w:w="2706" w:type="dxa"/>
+            <w:vMerge/>
+            <w:tcBorders>
+              <w:left w:val="dotted" w:sz="4" w:space="0" w:color="ED7D31" w:themeColor="accent2"/>
+            </w:tcBorders>
+          </w:tcPr>
+          <w:p>
+            <w:pPr>
+              <w:widowControl/>
+              <w:jc w:val="left"/>
+              <w:cnfStyle w:val="000000000000" w:firstRow="0" w:lastRow="0" w:firstColumn="0" w:lastColumn="0" w:oddVBand="0" w:evenVBand="0" w:oddHBand="0" w:evenHBand="0" w:firstRowFirstColumn="0" w:firstRowLastColumn="0" w:lastRowFirstColumn="0" w:lastRowLastColumn="0"/>
+              <w:rPr>
+                <w:rFonts w:ascii="宋体" w:eastAsia="宋体" w:hAnsi="宋体" w:cs="宋体"/>
+                <w:color w:val="000000"/>
+                <w:kern w:val="0"/>
+                <w:sz w:val="22"/>
+              </w:rPr>
+            </w:pPr>
+          </w:p>
+        </w:tc>
+        <w:tc>
+          <w:tcPr>
+            <w:tcW w:w="4000" w:type="dxa"/>
+            <w:vMerge/>
           </w:tcPr>
           <w:p>
             <w:pPr>
@@ -1944,6 +2352,59 @@
               </w:rPr>
               <w:t>axios.post(‘/a’, [1,2,3])</w:t>
             </w:r>
+            <w:r>
+              <w:rPr>
+                <w:rFonts w:ascii="Arial" w:eastAsia="宋体" w:hAnsi="Arial" w:cs="Arial"/>
+                <w:kern w:val="0"/>
+                <w:sz w:val="22"/>
+              </w:rPr>
+              <w:t xml:space="preserve"> ,</w:t>
+            </w:r>
+            <w:r>
+              <w:rPr>
+                <w:rFonts w:ascii="Arial" w:eastAsia="宋体" w:hAnsi="Arial" w:cs="Arial" w:hint="eastAsia"/>
+                <w:color w:val="FF0000"/>
+                <w:kern w:val="0"/>
+                <w:sz w:val="22"/>
+              </w:rPr>
+              <w:t>因为</w:t>
+            </w:r>
+            <w:r>
+              <w:rPr>
+                <w:rFonts w:ascii="Arial" w:eastAsia="宋体" w:hAnsi="Arial" w:cs="Arial"/>
+                <w:color w:val="FF0000"/>
+                <w:kern w:val="0"/>
+                <w:sz w:val="22"/>
+              </w:rPr>
+              <w:t>ctx.request.body</w:t>
+            </w:r>
+            <w:r>
+              <w:rPr>
+                <w:rFonts w:ascii="Arial" w:eastAsia="宋体" w:hAnsi="Arial" w:cs="Arial" w:hint="eastAsia"/>
+                <w:color w:val="FF0000"/>
+                <w:kern w:val="0"/>
+                <w:sz w:val="22"/>
+              </w:rPr>
+              <w:t>是对象</w:t>
+            </w:r>
+            <w:r>
+              <w:rPr>
+                <w:rFonts w:ascii="Arial" w:eastAsia="宋体" w:hAnsi="Arial" w:cs="Arial"/>
+                <w:color w:val="FF0000"/>
+                <w:kern w:val="0"/>
+                <w:sz w:val="22"/>
+              </w:rPr>
+              <w:t>类型</w:t>
+            </w:r>
+            <w:r>
+              <w:rPr>
+                <w:rFonts w:ascii="Arial" w:eastAsia="宋体" w:hAnsi="Arial" w:cs="Arial" w:hint="eastAsia"/>
+                <w:color w:val="FF0000"/>
+                <w:kern w:val="0"/>
+                <w:sz w:val="22"/>
+              </w:rPr>
+              <w:t>的</w:t>
+            </w:r>
           </w:p>
         </w:tc>
         <w:tc>
@@ -1978,7 +2439,7 @@
         </w:tc>
         <w:tc>
           <w:tcPr>
-            <w:tcW w:w="2770" w:type="dxa"/>
+            <w:tcW w:w="2999" w:type="dxa"/>
             <w:vMerge w:val="restart"/>
             <w:hideMark/>
           </w:tcPr>
@@ -2019,38 +2480,6 @@
                 <w:kern w:val="0"/>
                 <w:sz w:val="22"/>
               </w:rPr>
-              <w:t>//ctx.request.body</w:t>
-            </w:r>
-            <w:r>
-              <w:rPr>
-                <w:rFonts w:ascii="Arial" w:eastAsia="宋体" w:hAnsi="Arial" w:cs="Arial" w:hint="eastAsia"/>
-                <w:kern w:val="0"/>
-                <w:sz w:val="22"/>
-              </w:rPr>
-              <w:t>是对象</w:t>
-            </w:r>
-            <w:r>
-              <w:rPr>
-                <w:rFonts w:ascii="Arial" w:eastAsia="宋体" w:hAnsi="Arial" w:cs="Arial"/>
-                <w:kern w:val="0"/>
-                <w:sz w:val="22"/>
-              </w:rPr>
-              <w:t>类型</w:t>
-            </w:r>
-            <w:r>
-              <w:rPr>
-                <w:rFonts w:ascii="Arial" w:eastAsia="宋体" w:hAnsi="Arial" w:cs="Arial" w:hint="eastAsia"/>
-                <w:kern w:val="0"/>
-                <w:sz w:val="22"/>
-              </w:rPr>
-              <w:t>的</w:t>
-            </w:r>
-            <w:r>
-              <w:rPr>
-                <w:rFonts w:ascii="Arial" w:eastAsia="宋体" w:hAnsi="Arial" w:cs="Arial"/>
-                <w:kern w:val="0"/>
-                <w:sz w:val="22"/>
-              </w:rPr>
               <w:br/>
             </w:r>
             <w:r>
@@ -2083,7 +2512,7 @@
         </w:tc>
         <w:tc>
           <w:tcPr>
-            <w:tcW w:w="4187" w:type="dxa"/>
+            <w:tcW w:w="3958" w:type="dxa"/>
             <w:vMerge/>
             <w:tcBorders>
               <w:right w:val="dotted" w:sz="4" w:space="0" w:color="ED7D31" w:themeColor="accent2"/>
@@ -2267,7 +2696,7 @@
         </w:tc>
         <w:tc>
           <w:tcPr>
-            <w:tcW w:w="2770" w:type="dxa"/>
+            <w:tcW w:w="2999" w:type="dxa"/>
             <w:vMerge/>
           </w:tcPr>
           <w:p>
@@ -2284,7 +2713,7 @@
         </w:tc>
         <w:tc>
           <w:tcPr>
-            <w:tcW w:w="4187" w:type="dxa"/>
+            <w:tcW w:w="3958" w:type="dxa"/>
             <w:vMerge/>
             <w:tcBorders>
               <w:right w:val="dotted" w:sz="4" w:space="0" w:color="ED7D31" w:themeColor="accent2"/>
@@ -2458,7 +2887,7 @@
         </w:tc>
         <w:tc>
           <w:tcPr>
-            <w:tcW w:w="2770" w:type="dxa"/>
+            <w:tcW w:w="2999" w:type="dxa"/>
             <w:vMerge/>
           </w:tcPr>
           <w:p>
@@ -2475,7 +2904,7 @@
         </w:tc>
         <w:tc>
           <w:tcPr>
-            <w:tcW w:w="4187" w:type="dxa"/>
+            <w:tcW w:w="3958" w:type="dxa"/>
             <w:vMerge/>
             <w:tcBorders>
               <w:right w:val="dotted" w:sz="4" w:space="0" w:color="ED7D31" w:themeColor="accent2"/>
@@ -2647,7 +3076,7 @@
         </w:tc>
         <w:tc>
           <w:tcPr>
-            <w:tcW w:w="2770" w:type="dxa"/>
+            <w:tcW w:w="2999" w:type="dxa"/>
             <w:vMerge/>
           </w:tcPr>
           <w:p>
@@ -2664,7 +3093,7 @@
         </w:tc>
         <w:tc>
           <w:tcPr>
-            <w:tcW w:w="4187" w:type="dxa"/>
+            <w:tcW w:w="3958" w:type="dxa"/>
             <w:vMerge/>
             <w:tcBorders>
               <w:right w:val="dotted" w:sz="4" w:space="0" w:color="ED7D31" w:themeColor="accent2"/>
@@ -2754,16 +3183,7 @@
                 <w:kern w:val="0"/>
                 <w:sz w:val="22"/>
               </w:rPr>
-              <w:t>表单</w:t>
-            </w:r>
-            <w:r>
-              <w:rPr>
-                <w:rFonts w:ascii="Arial" w:eastAsia="宋体" w:hAnsi="Arial" w:cs="Arial" w:hint="eastAsia"/>
-                <w:color w:val="000000"/>
-                <w:kern w:val="0"/>
-                <w:sz w:val="22"/>
-              </w:rPr>
-              <w:t>对象</w:t>
+              <w:t>表单对象</w:t>
             </w:r>
             <w:r>
               <w:rPr>
@@ -3045,7 +3465,7 @@
         </w:tc>
         <w:tc>
           <w:tcPr>
-            <w:tcW w:w="2770" w:type="dxa"/>
+            <w:tcW w:w="2999" w:type="dxa"/>
             <w:hideMark/>
           </w:tcPr>
           <w:p>
@@ -3071,7 +3491,7 @@
         </w:tc>
         <w:tc>
           <w:tcPr>
-            <w:tcW w:w="4187" w:type="dxa"/>
+            <w:tcW w:w="3958" w:type="dxa"/>
             <w:vMerge/>
             <w:tcBorders>
               <w:right w:val="dotted" w:sz="4" w:space="0" w:color="ED7D31" w:themeColor="accent2"/>
@@ -3202,7 +3622,7 @@
                 <w:kern w:val="0"/>
                 <w:sz w:val="22"/>
               </w:rPr>
-              <w:t>重绘页面</w:t>
+              <w:t>重绘</w:t>
             </w:r>
             <w:r>
               <w:rPr>
@@ -3302,7 +3722,7 @@
         </w:tc>
         <w:tc>
           <w:tcPr>
-            <w:tcW w:w="2770" w:type="dxa"/>
+            <w:tcW w:w="2999" w:type="dxa"/>
           </w:tcPr>
           <w:p>
             <w:pPr>
@@ -3329,7 +3749,7 @@
         </w:tc>
         <w:tc>
           <w:tcPr>
-            <w:tcW w:w="4187" w:type="dxa"/>
+            <w:tcW w:w="3958" w:type="dxa"/>
             <w:vMerge/>
             <w:tcBorders>
               <w:right w:val="dotted" w:sz="4" w:space="0" w:color="ED7D31" w:themeColor="accent2"/>
@@ -3407,29 +3827,20 @@
               <w:widowControl/>
               <w:jc w:val="left"/>
               <w:rPr>
-                <w:rFonts w:ascii="Arial" w:eastAsia="宋体" w:hAnsi="Arial" w:cs="Arial" w:hint="eastAsia"/>
-                <w:color w:val="000000"/>
-                <w:kern w:val="0"/>
-                <w:sz w:val="22"/>
-              </w:rPr>
-            </w:pPr>
-            <w:r>
-              <w:rPr>
-                <w:rFonts w:ascii="Arial" w:eastAsia="宋体" w:hAnsi="Arial" w:cs="Arial"/>
-                <w:color w:val="000000"/>
-                <w:kern w:val="0"/>
-                <w:sz w:val="22"/>
-              </w:rPr>
-              <w:t>X</w:t>
-            </w:r>
-            <w:r>
-              <w:rPr>
-                <w:rFonts w:ascii="Arial" w:eastAsia="宋体" w:hAnsi="Arial" w:cs="Arial"/>
-                <w:color w:val="000000"/>
-                <w:kern w:val="0"/>
-                <w:sz w:val="22"/>
-              </w:rPr>
-              <w:t>ml</w:t>
+                <w:rFonts w:ascii="Arial" w:eastAsia="宋体" w:hAnsi="Arial" w:cs="Arial"/>
+                <w:color w:val="000000"/>
+                <w:kern w:val="0"/>
+                <w:sz w:val="22"/>
+              </w:rPr>
+            </w:pPr>
+            <w:r>
+              <w:rPr>
+                <w:rFonts w:ascii="Arial" w:eastAsia="宋体" w:hAnsi="Arial" w:cs="Arial"/>
+                <w:color w:val="000000"/>
+                <w:kern w:val="0"/>
+                <w:sz w:val="22"/>
+              </w:rPr>
+              <w:t>Xml</w:t>
             </w:r>
             <w:r>
               <w:rPr>
@@ -3610,7 +4021,7 @@
         </w:tc>
         <w:tc>
           <w:tcPr>
-            <w:tcW w:w="2770" w:type="dxa"/>
+            <w:tcW w:w="2999" w:type="dxa"/>
             <w:hideMark/>
           </w:tcPr>
           <w:p>
@@ -3638,7 +4049,7 @@
         </w:tc>
         <w:tc>
           <w:tcPr>
-            <w:tcW w:w="4187" w:type="dxa"/>
+            <w:tcW w:w="3958" w:type="dxa"/>
             <w:vMerge/>
             <w:tcBorders>
               <w:right w:val="dotted" w:sz="4" w:space="0" w:color="ED7D31" w:themeColor="accent2"/>
@@ -3706,7 +4117,7 @@
       </w:tr>
       <w:tr>
         <w:trPr>
-          <w:trHeight w:val="945"/>
+          <w:trHeight w:val="691"/>
           <w:jc w:val="center"/>
         </w:trPr>
         <w:tc>
@@ -3745,18 +4156,7 @@
                 <w:kern w:val="0"/>
                 <w:sz w:val="22"/>
               </w:rPr>
-              <w:t>字符串</w:t>
-            </w:r>
-            <w:bookmarkStart w:id="0" w:name="_GoBack"/>
-            <w:bookmarkEnd w:id="0"/>
-            <w:r>
-              <w:rPr>
-                <w:rFonts w:ascii="Arial" w:eastAsia="宋体" w:hAnsi="Arial" w:cs="Arial" w:hint="eastAsia"/>
-                <w:color w:val="000000"/>
-                <w:kern w:val="0"/>
-                <w:sz w:val="22"/>
-              </w:rPr>
-              <w:t>数据</w:t>
+              <w:t>字符串数据</w:t>
             </w:r>
           </w:p>
         </w:tc>
@@ -3897,7 +4297,7 @@
         </w:tc>
         <w:tc>
           <w:tcPr>
-            <w:tcW w:w="2770" w:type="dxa"/>
+            <w:tcW w:w="2999" w:type="dxa"/>
             <w:tcBorders>
               <w:bottom w:val="single" w:sz="4" w:space="0" w:color="FFC000"/>
             </w:tcBorders>
@@ -3922,7 +4322,16 @@
                 <w:kern w:val="0"/>
                 <w:sz w:val="22"/>
               </w:rPr>
-              <w:t xml:space="preserve">ctx.params.id    </w:t>
+              <w:t>ctx.params</w:t>
+            </w:r>
+            <w:r>
+              <w:rPr>
+                <w:rFonts w:ascii="Arial" w:eastAsia="宋体" w:hAnsi="Arial" w:cs="Arial"/>
+                <w:color w:val="000000"/>
+                <w:kern w:val="0"/>
+                <w:sz w:val="22"/>
+              </w:rPr>
+              <w:t xml:space="preserve">    </w:t>
             </w:r>
           </w:p>
           <w:p>
@@ -3986,7 +4395,7 @@
         </w:tc>
         <w:tc>
           <w:tcPr>
-            <w:tcW w:w="4187" w:type="dxa"/>
+            <w:tcW w:w="3958" w:type="dxa"/>
             <w:vMerge/>
             <w:tcBorders>
               <w:right w:val="dotted" w:sz="4" w:space="0" w:color="ED7D31" w:themeColor="accent2"/>
@@ -5649,7 +6058,7 @@
 </file>
 
 <file path=customXml/itemProps1.xml><?xml version="1.0" encoding="utf-8"?>
-<ds:datastoreItem xmlns:ds="http://schemas.openxmlformats.org/officeDocument/2006/customXml" ds:itemID="{A6F1D553-5722-4CE5-B6ED-EE418B7C88A0}">
+<ds:datastoreItem xmlns:ds="http://schemas.openxmlformats.org/officeDocument/2006/customXml" ds:itemID="{13D58263-84C3-4DA4-8EAB-B371894A19EC}">
   <ds:schemaRefs>
     <ds:schemaRef ds:uri="http://schemas.openxmlformats.org/officeDocument/2006/bibliography"/>
   </ds:schemaRefs>

--- a/#node教程/对象/koa/@2request-response/#node/note.docx
+++ b/#node教程/对象/koa/@2request-response/#node/note.docx
@@ -13,12 +13,11 @@
         <w:gridCol w:w="2398"/>
         <w:gridCol w:w="1543"/>
         <w:gridCol w:w="1737"/>
-        <w:gridCol w:w="6216"/>
-        <w:gridCol w:w="1678"/>
-        <w:gridCol w:w="6"/>
-        <w:gridCol w:w="2999"/>
-        <w:gridCol w:w="3958"/>
-        <w:gridCol w:w="2706"/>
+        <w:gridCol w:w="6647"/>
+        <w:gridCol w:w="1701"/>
+        <w:gridCol w:w="2551"/>
+        <w:gridCol w:w="3402"/>
+        <w:gridCol w:w="3262"/>
         <w:gridCol w:w="4000"/>
       </w:tblGrid>
       <w:tr>
@@ -203,31 +202,11 @@
               </w:rPr>
               <w:br/>
             </w:r>
-            <w:r>
-              <w:rPr>
-                <w:rFonts w:ascii="Arial" w:eastAsia="宋体" w:hAnsi="Arial" w:cs="Arial" w:hint="eastAsia"/>
-                <w:bCs w:val="0"/>
-                <w:color w:val="000000"/>
-                <w:kern w:val="0"/>
-                <w:sz w:val="22"/>
-              </w:rPr>
-              <w:t>方式</w:t>
-            </w:r>
-            <w:r>
-              <w:rPr>
-                <w:rFonts w:ascii="Arial" w:eastAsia="宋体" w:hAnsi="Arial" w:cs="Arial" w:hint="eastAsia"/>
-                <w:bCs w:val="0"/>
-                <w:color w:val="000000"/>
-                <w:kern w:val="0"/>
-                <w:sz w:val="22"/>
-              </w:rPr>
-              <w:t>都有四种方式</w:t>
-            </w:r>
-          </w:p>
-        </w:tc>
-        <w:tc>
-          <w:tcPr>
-            <w:tcW w:w="6216" w:type="dxa"/>
+          </w:p>
+        </w:tc>
+        <w:tc>
+          <w:tcPr>
+            <w:tcW w:w="6647" w:type="dxa"/>
             <w:tcBorders>
               <w:top w:val="dotted" w:sz="4" w:space="0" w:color="FFC000"/>
               <w:right w:val="single" w:sz="4" w:space="0" w:color="FFC000"/>
@@ -238,49 +217,32 @@
               <w:jc w:val="center"/>
               <w:cnfStyle w:val="100000000000" w:firstRow="1" w:lastRow="0" w:firstColumn="0" w:lastColumn="0" w:oddVBand="0" w:evenVBand="0" w:oddHBand="0" w:evenHBand="0" w:firstRowFirstColumn="0" w:firstRowLastColumn="0" w:lastRowFirstColumn="0" w:lastRowLastColumn="0"/>
               <w:rPr>
+                <w:rFonts w:ascii="Arial" w:eastAsia="宋体" w:hAnsi="Arial" w:cs="Arial"/>
+                <w:b w:val="0"/>
+                <w:color w:val="000000"/>
+                <w:kern w:val="0"/>
+                <w:sz w:val="22"/>
+              </w:rPr>
+            </w:pPr>
+            <w:r>
+              <w:rPr>
                 <w:rFonts w:ascii="Arial" w:eastAsia="宋体" w:hAnsi="Arial" w:cs="Arial" w:hint="eastAsia"/>
                 <w:b w:val="0"/>
-                <w:color w:val="000000"/>
-                <w:kern w:val="0"/>
-                <w:sz w:val="22"/>
-              </w:rPr>
-            </w:pPr>
+                <w:color w:val="C00000"/>
+                <w:kern w:val="0"/>
+                <w:sz w:val="22"/>
+              </w:rPr>
+              <w:t>注入</w:t>
+            </w:r>
             <w:r>
               <w:rPr>
                 <w:rFonts w:ascii="Arial" w:eastAsia="宋体" w:hAnsi="Arial" w:cs="Arial" w:hint="eastAsia"/>
                 <w:b w:val="0"/>
-                <w:color w:val="000000"/>
-                <w:kern w:val="0"/>
-                <w:sz w:val="22"/>
-              </w:rPr>
-              <w:t>向</w:t>
-            </w:r>
-            <w:r>
-              <w:rPr>
-                <w:rFonts w:ascii="宋体" w:eastAsia="宋体" w:hAnsi="宋体" w:cs="宋体"/>
-                <w:color w:val="000000"/>
-                <w:kern w:val="0"/>
-                <w:sz w:val="22"/>
-              </w:rPr>
-              <w:t>r</w:t>
-            </w:r>
-            <w:r>
-              <w:rPr>
-                <w:rFonts w:ascii="宋体" w:eastAsia="宋体" w:hAnsi="宋体" w:cs="宋体" w:hint="eastAsia"/>
-                <w:color w:val="000000"/>
-                <w:kern w:val="0"/>
-                <w:sz w:val="22"/>
-              </w:rPr>
-              <w:t>equest</w:t>
-            </w:r>
-            <w:r>
-              <w:rPr>
-                <w:rFonts w:ascii="宋体" w:eastAsia="宋体" w:hAnsi="宋体" w:cs="宋体" w:hint="eastAsia"/>
-                <w:color w:val="000000"/>
-                <w:kern w:val="0"/>
-                <w:sz w:val="22"/>
-              </w:rPr>
-              <w:t>对象</w:t>
+                <w:color w:val="C00000"/>
+                <w:kern w:val="0"/>
+                <w:sz w:val="22"/>
+              </w:rPr>
+              <w:t>对象类型数据</w:t>
             </w:r>
             <w:r>
               <w:rPr>
@@ -290,33 +252,126 @@
                 <w:kern w:val="0"/>
                 <w:sz w:val="22"/>
               </w:rPr>
-              <w:t>注入</w:t>
-            </w:r>
-            <w:r>
-              <w:rPr>
-                <w:rFonts w:ascii="Arial" w:eastAsia="宋体" w:hAnsi="Arial" w:cs="Arial" w:hint="eastAsia"/>
+              <w:t>到</w:t>
+            </w:r>
+            <w:r>
+              <w:rPr>
+                <w:rFonts w:ascii="宋体" w:eastAsia="宋体" w:hAnsi="宋体" w:cs="宋体"/>
+                <w:color w:val="000000"/>
+                <w:kern w:val="0"/>
+                <w:sz w:val="22"/>
+              </w:rPr>
+              <w:t>r</w:t>
+            </w:r>
+            <w:r>
+              <w:rPr>
+                <w:rFonts w:ascii="宋体" w:eastAsia="宋体" w:hAnsi="宋体" w:cs="宋体" w:hint="eastAsia"/>
+                <w:color w:val="000000"/>
+                <w:kern w:val="0"/>
+                <w:sz w:val="22"/>
+              </w:rPr>
+              <w:t>equest</w:t>
+            </w:r>
+            <w:r>
+              <w:rPr>
+                <w:rFonts w:ascii="宋体" w:eastAsia="宋体" w:hAnsi="宋体" w:cs="宋体" w:hint="eastAsia"/>
+                <w:color w:val="000000"/>
+                <w:kern w:val="0"/>
+                <w:sz w:val="22"/>
+              </w:rPr>
+              <w:t>对象</w:t>
+            </w:r>
+          </w:p>
+        </w:tc>
+        <w:tc>
+          <w:tcPr>
+            <w:tcW w:w="1701" w:type="dxa"/>
+            <w:tcBorders>
+              <w:top w:val="dotted" w:sz="4" w:space="0" w:color="FFC000"/>
+              <w:left w:val="single" w:sz="4" w:space="0" w:color="FFC000"/>
+              <w:right w:val="single" w:sz="4" w:space="0" w:color="FFC000"/>
+            </w:tcBorders>
+          </w:tcPr>
+          <w:p>
+            <w:pPr>
+              <w:jc w:val="center"/>
+              <w:cnfStyle w:val="100000000000" w:firstRow="1" w:lastRow="0" w:firstColumn="0" w:lastColumn="0" w:oddVBand="0" w:evenVBand="0" w:oddHBand="0" w:evenHBand="0" w:firstRowFirstColumn="0" w:firstRowLastColumn="0" w:lastRowFirstColumn="0" w:lastRowLastColumn="0"/>
+              <w:rPr>
+                <w:rFonts w:ascii="宋体" w:eastAsia="宋体" w:hAnsi="宋体" w:cs="宋体"/>
                 <w:b w:val="0"/>
                 <w:color w:val="000000"/>
                 <w:kern w:val="0"/>
                 <w:sz w:val="22"/>
               </w:rPr>
+            </w:pPr>
+            <w:r>
+              <w:rPr>
+                <w:rFonts w:ascii="宋体" w:eastAsia="宋体" w:hAnsi="宋体" w:cs="宋体" w:hint="eastAsia"/>
+                <w:b w:val="0"/>
+                <w:color w:val="000000"/>
+                <w:kern w:val="0"/>
+                <w:sz w:val="22"/>
+              </w:rPr>
+              <w:t>koa中间件</w:t>
+            </w:r>
+          </w:p>
+        </w:tc>
+        <w:tc>
+          <w:tcPr>
+            <w:tcW w:w="2551" w:type="dxa"/>
+            <w:tcBorders>
+              <w:top w:val="dotted" w:sz="4" w:space="0" w:color="FFC000"/>
+              <w:left w:val="single" w:sz="4" w:space="0" w:color="FFC000"/>
+              <w:right w:val="single" w:sz="4" w:space="0" w:color="FFC000"/>
+            </w:tcBorders>
+          </w:tcPr>
+          <w:p>
+            <w:pPr>
+              <w:jc w:val="center"/>
+              <w:cnfStyle w:val="100000000000" w:firstRow="1" w:lastRow="0" w:firstColumn="0" w:lastColumn="0" w:oddVBand="0" w:evenVBand="0" w:oddHBand="0" w:evenHBand="0" w:firstRowFirstColumn="0" w:firstRowLastColumn="0" w:lastRowFirstColumn="0" w:lastRowLastColumn="0"/>
+              <w:rPr>
+                <w:rFonts w:ascii="宋体" w:eastAsia="宋体" w:hAnsi="宋体" w:cs="宋体"/>
+                <w:bCs w:val="0"/>
+                <w:color w:val="000000"/>
+                <w:kern w:val="0"/>
+                <w:sz w:val="22"/>
+              </w:rPr>
+            </w:pPr>
+            <w:r>
+              <w:rPr>
+                <w:rFonts w:hint="eastAsia"/>
+              </w:rPr>
+              <w:t>读取</w:t>
+            </w:r>
+            <w:r>
+              <w:rPr>
+                <w:rFonts w:hint="eastAsia"/>
+              </w:rPr>
+              <w:t>request</w:t>
+            </w:r>
+            <w:r>
+              <w:rPr>
+                <w:rFonts w:hint="eastAsia"/>
+              </w:rPr>
               <w:t>对象</w:t>
             </w:r>
             <w:r>
-              <w:rPr>
-                <w:rFonts w:ascii="Arial" w:eastAsia="宋体" w:hAnsi="Arial" w:cs="Arial" w:hint="eastAsia"/>
+              <w:br/>
+            </w:r>
+            <w:r>
+              <w:t>request=</w:t>
+            </w:r>
+            <w:r>
+              <w:t>==</w:t>
+            </w:r>
+            <w:r>
+              <w:t>ctx.request</w:t>
+            </w:r>
+            <w:r>
+              <w:rPr>
+                <w:rFonts w:ascii="宋体" w:eastAsia="宋体" w:hAnsi="宋体" w:cs="宋体"/>
                 <w:b w:val="0"/>
-                <w:color w:val="000000"/>
-                <w:kern w:val="0"/>
-                <w:sz w:val="22"/>
-              </w:rPr>
-              <w:t>数据</w:t>
-            </w:r>
-            <w:r>
-              <w:rPr>
-                <w:rFonts w:ascii="Arial" w:eastAsia="宋体" w:hAnsi="Arial" w:cs="Arial"/>
-                <w:b w:val="0"/>
-                <w:color w:val="000000"/>
+                <w:color w:val="FF0000"/>
                 <w:kern w:val="0"/>
                 <w:sz w:val="22"/>
               </w:rPr>
@@ -350,84 +405,7 @@
                 <w:kern w:val="0"/>
                 <w:sz w:val="22"/>
               </w:rPr>
-              <w:t>都返回对象类型</w:t>
-            </w:r>
-          </w:p>
-        </w:tc>
-        <w:tc>
-          <w:tcPr>
-            <w:tcW w:w="1678" w:type="dxa"/>
-            <w:tcBorders>
-              <w:top w:val="dotted" w:sz="4" w:space="0" w:color="FFC000"/>
-              <w:left w:val="single" w:sz="4" w:space="0" w:color="FFC000"/>
-              <w:right w:val="single" w:sz="4" w:space="0" w:color="FFC000"/>
-            </w:tcBorders>
-          </w:tcPr>
-          <w:p>
-            <w:pPr>
-              <w:jc w:val="center"/>
-              <w:cnfStyle w:val="100000000000" w:firstRow="1" w:lastRow="0" w:firstColumn="0" w:lastColumn="0" w:oddVBand="0" w:evenVBand="0" w:oddHBand="0" w:evenHBand="0" w:firstRowFirstColumn="0" w:firstRowLastColumn="0" w:lastRowFirstColumn="0" w:lastRowLastColumn="0"/>
-              <w:rPr>
-                <w:rFonts w:ascii="宋体" w:eastAsia="宋体" w:hAnsi="宋体" w:cs="宋体"/>
-                <w:b w:val="0"/>
-                <w:color w:val="000000"/>
-                <w:kern w:val="0"/>
-                <w:sz w:val="22"/>
-              </w:rPr>
-            </w:pPr>
-            <w:r>
-              <w:rPr>
-                <w:rFonts w:ascii="宋体" w:eastAsia="宋体" w:hAnsi="宋体" w:cs="宋体" w:hint="eastAsia"/>
-                <w:b w:val="0"/>
-                <w:color w:val="000000"/>
-                <w:kern w:val="0"/>
-                <w:sz w:val="22"/>
-              </w:rPr>
-              <w:t>koa中间件</w:t>
-            </w:r>
-          </w:p>
-        </w:tc>
-        <w:tc>
-          <w:tcPr>
-            <w:tcW w:w="3005" w:type="dxa"/>
-            <w:gridSpan w:val="2"/>
-            <w:tcBorders>
-              <w:top w:val="dotted" w:sz="4" w:space="0" w:color="FFC000"/>
-              <w:left w:val="single" w:sz="4" w:space="0" w:color="FFC000"/>
-              <w:right w:val="single" w:sz="4" w:space="0" w:color="FFC000"/>
-            </w:tcBorders>
-          </w:tcPr>
-          <w:p>
-            <w:pPr>
-              <w:jc w:val="center"/>
-              <w:cnfStyle w:val="100000000000" w:firstRow="1" w:lastRow="0" w:firstColumn="0" w:lastColumn="0" w:oddVBand="0" w:evenVBand="0" w:oddHBand="0" w:evenHBand="0" w:firstRowFirstColumn="0" w:firstRowLastColumn="0" w:lastRowFirstColumn="0" w:lastRowLastColumn="0"/>
-              <w:rPr>
-                <w:rFonts w:ascii="宋体" w:eastAsia="宋体" w:hAnsi="宋体" w:cs="宋体"/>
-                <w:bCs w:val="0"/>
-                <w:color w:val="000000"/>
-                <w:kern w:val="0"/>
-                <w:sz w:val="22"/>
-              </w:rPr>
-            </w:pPr>
-            <w:r>
-              <w:rPr>
-                <w:rFonts w:ascii="宋体" w:eastAsia="宋体" w:hAnsi="宋体" w:cs="宋体" w:hint="eastAsia"/>
-                <w:b w:val="0"/>
-                <w:color w:val="000000"/>
-                <w:kern w:val="0"/>
-                <w:sz w:val="22"/>
-              </w:rPr>
-              <w:t>读取request对象</w:t>
-            </w:r>
-            <w:r>
-              <w:rPr>
-                <w:rFonts w:ascii="宋体" w:eastAsia="宋体" w:hAnsi="宋体" w:cs="宋体"/>
-                <w:b w:val="0"/>
-                <w:color w:val="000000"/>
-                <w:kern w:val="0"/>
-                <w:sz w:val="22"/>
-              </w:rPr>
-              <w:br/>
+              <w:t>都返回</w:t>
             </w:r>
             <w:r>
               <w:rPr>
@@ -437,60 +415,100 @@
                 <w:kern w:val="0"/>
                 <w:sz w:val="22"/>
               </w:rPr>
-              <w:t>request</w:t>
-            </w:r>
+              <w:t>对象类型</w:t>
+            </w:r>
+          </w:p>
+        </w:tc>
+        <w:tc>
+          <w:tcPr>
+            <w:tcW w:w="6664" w:type="dxa"/>
+            <w:gridSpan w:val="2"/>
+            <w:tcBorders>
+              <w:top w:val="dotted" w:sz="4" w:space="0" w:color="FFC000"/>
+              <w:left w:val="single" w:sz="4" w:space="0" w:color="FFC000"/>
+            </w:tcBorders>
+          </w:tcPr>
+          <w:p>
+            <w:pPr>
+              <w:jc w:val="center"/>
+              <w:cnfStyle w:val="100000000000" w:firstRow="1" w:lastRow="0" w:firstColumn="0" w:lastColumn="0" w:oddVBand="0" w:evenVBand="0" w:oddHBand="0" w:evenHBand="0" w:firstRowFirstColumn="0" w:firstRowLastColumn="0" w:lastRowFirstColumn="0" w:lastRowLastColumn="0"/>
+              <w:rPr>
+                <w:rFonts w:ascii="宋体" w:eastAsia="宋体" w:hAnsi="宋体" w:cs="宋体"/>
+                <w:color w:val="000000"/>
+                <w:kern w:val="0"/>
+                <w:sz w:val="22"/>
+              </w:rPr>
+            </w:pPr>
             <w:r>
               <w:rPr>
                 <w:rFonts w:ascii="宋体" w:eastAsia="宋体" w:hAnsi="宋体" w:cs="宋体"/>
                 <w:b w:val="0"/>
-                <w:color w:val="FF0000"/>
-                <w:kern w:val="0"/>
-                <w:sz w:val="22"/>
-              </w:rPr>
-              <w:t>.xxx</w:t>
+                <w:color w:val="000000"/>
+                <w:kern w:val="0"/>
+                <w:sz w:val="22"/>
+              </w:rPr>
+              <w:t>K</w:t>
             </w:r>
             <w:r>
               <w:rPr>
                 <w:rFonts w:ascii="宋体" w:eastAsia="宋体" w:hAnsi="宋体" w:cs="宋体" w:hint="eastAsia"/>
                 <w:b w:val="0"/>
-                <w:color w:val="FF0000"/>
-                <w:kern w:val="0"/>
-                <w:sz w:val="22"/>
-              </w:rPr>
-              <w:t>都返回</w:t>
+                <w:color w:val="000000"/>
+                <w:kern w:val="0"/>
+                <w:sz w:val="22"/>
+              </w:rPr>
+              <w:t xml:space="preserve">oa把数据注入到response  </w:t>
             </w:r>
             <w:r>
               <w:rPr>
                 <w:rFonts w:ascii="宋体" w:eastAsia="宋体" w:hAnsi="宋体" w:cs="宋体" w:hint="eastAsia"/>
                 <w:b w:val="0"/>
-                <w:color w:val="FF0000"/>
-                <w:kern w:val="0"/>
-                <w:sz w:val="22"/>
-              </w:rPr>
-              <w:t>对象类型</w:t>
-            </w:r>
-          </w:p>
-        </w:tc>
-        <w:tc>
-          <w:tcPr>
-            <w:tcW w:w="6664" w:type="dxa"/>
-            <w:gridSpan w:val="2"/>
-            <w:tcBorders>
-              <w:top w:val="dotted" w:sz="4" w:space="0" w:color="FFC000"/>
-              <w:left w:val="single" w:sz="4" w:space="0" w:color="FFC000"/>
-            </w:tcBorders>
-          </w:tcPr>
-          <w:p>
-            <w:pPr>
-              <w:jc w:val="center"/>
-              <w:cnfStyle w:val="100000000000" w:firstRow="1" w:lastRow="0" w:firstColumn="0" w:lastColumn="0" w:oddVBand="0" w:evenVBand="0" w:oddHBand="0" w:evenHBand="0" w:firstRowFirstColumn="0" w:firstRowLastColumn="0" w:lastRowFirstColumn="0" w:lastRowLastColumn="0"/>
+                <w:color w:val="000000"/>
+                <w:kern w:val="0"/>
+                <w:sz w:val="22"/>
+              </w:rPr>
+              <w:br/>
+            </w:r>
+            <w:r>
               <w:rPr>
                 <w:rFonts w:ascii="宋体" w:eastAsia="宋体" w:hAnsi="宋体" w:cs="宋体" w:hint="eastAsia"/>
-                <w:color w:val="000000"/>
-                <w:kern w:val="0"/>
-                <w:sz w:val="22"/>
-              </w:rPr>
-            </w:pPr>
+                <w:b w:val="0"/>
+                <w:color w:val="000000"/>
+                <w:kern w:val="0"/>
+                <w:sz w:val="22"/>
+              </w:rPr>
+              <w:t>注:</w:t>
+            </w:r>
+            <w:r>
+              <w:rPr>
+                <w:rFonts w:ascii="宋体" w:eastAsia="宋体" w:hAnsi="宋体" w:cs="宋体" w:hint="eastAsia"/>
+                <w:b w:val="0"/>
+                <w:color w:val="000000"/>
+                <w:kern w:val="0"/>
+                <w:sz w:val="22"/>
+              </w:rPr>
+              <w:t xml:space="preserve"> </w:t>
+            </w:r>
+            <w:r>
+              <w:rPr>
+                <w:rFonts w:ascii="宋体" w:eastAsia="宋体" w:hAnsi="宋体" w:cs="宋体" w:hint="eastAsia"/>
+                <w:b w:val="0"/>
+                <w:color w:val="000000"/>
+                <w:kern w:val="0"/>
+                <w:sz w:val="22"/>
+              </w:rPr>
+              <w:t>ctx.response.body</w:t>
+            </w:r>
+            <w:r>
+              <w:rPr>
+                <w:rFonts w:ascii="宋体" w:eastAsia="宋体" w:hAnsi="宋体" w:cs="宋体" w:hint="eastAsia"/>
+                <w:b w:val="0"/>
+                <w:color w:val="000000"/>
+                <w:kern w:val="0"/>
+                <w:sz w:val="22"/>
+              </w:rPr>
+              <w:t>=</w:t>
+            </w:r>
             <w:r>
               <w:rPr>
                 <w:rFonts w:ascii="宋体" w:eastAsia="宋体" w:hAnsi="宋体" w:cs="宋体"/>
@@ -499,7 +517,7 @@
                 <w:kern w:val="0"/>
                 <w:sz w:val="22"/>
               </w:rPr>
-              <w:t>K</w:t>
+              <w:t>==</w:t>
             </w:r>
             <w:r>
               <w:rPr>
@@ -509,7 +527,7 @@
                 <w:kern w:val="0"/>
                 <w:sz w:val="22"/>
               </w:rPr>
-              <w:t xml:space="preserve">oa把数据注入到response  </w:t>
+              <w:t xml:space="preserve"> ctx.body</w:t>
             </w:r>
             <w:r>
               <w:rPr>
@@ -519,7 +537,27 @@
                 <w:kern w:val="0"/>
                 <w:sz w:val="22"/>
               </w:rPr>
-              <w:br/>
+              <w:t>=</w:t>
+            </w:r>
+            <w:r>
+              <w:rPr>
+                <w:rFonts w:ascii="宋体" w:eastAsia="宋体" w:hAnsi="宋体" w:cs="宋体"/>
+                <w:b w:val="0"/>
+                <w:color w:val="000000"/>
+                <w:kern w:val="0"/>
+                <w:sz w:val="22"/>
+              </w:rPr>
+              <w:t>==</w:t>
+            </w:r>
+            <w:r>
+              <w:rPr>
+                <w:rFonts w:ascii="宋体" w:eastAsia="宋体" w:hAnsi="宋体" w:cs="宋体"/>
+                <w:b w:val="0"/>
+                <w:color w:val="000000"/>
+                <w:kern w:val="0"/>
+                <w:sz w:val="22"/>
+              </w:rPr>
+              <w:t>ctx.state</w:t>
             </w:r>
             <w:r>
               <w:rPr>
@@ -529,7 +567,17 @@
                 <w:kern w:val="0"/>
                 <w:sz w:val="22"/>
               </w:rPr>
-              <w:t>注:</w:t>
+              <w:t xml:space="preserve"> =</w:t>
+            </w:r>
+            <w:r>
+              <w:rPr>
+                <w:rFonts w:ascii="宋体" w:eastAsia="宋体" w:hAnsi="宋体" w:cs="宋体"/>
+                <w:b w:val="0"/>
+                <w:color w:val="000000"/>
+                <w:kern w:val="0"/>
+                <w:sz w:val="22"/>
+              </w:rPr>
+              <w:t>==</w:t>
             </w:r>
             <w:r>
               <w:rPr>
@@ -539,175 +587,63 @@
                 <w:kern w:val="0"/>
                 <w:sz w:val="22"/>
               </w:rPr>
-              <w:t xml:space="preserve"> </w:t>
+              <w:t xml:space="preserve">response.data </w:t>
+            </w:r>
+            <w:r>
+              <w:rPr>
+                <w:rFonts w:ascii="宋体" w:eastAsia="宋体" w:hAnsi="宋体" w:cs="宋体"/>
+                <w:b w:val="0"/>
+                <w:color w:val="000000"/>
+                <w:kern w:val="0"/>
+                <w:sz w:val="22"/>
+              </w:rPr>
+              <w:br/>
             </w:r>
             <w:r>
               <w:rPr>
                 <w:rFonts w:ascii="宋体" w:eastAsia="宋体" w:hAnsi="宋体" w:cs="宋体" w:hint="eastAsia"/>
                 <w:b w:val="0"/>
-                <w:color w:val="000000"/>
-                <w:kern w:val="0"/>
-                <w:sz w:val="22"/>
-              </w:rPr>
-              <w:t>ctx.response.body</w:t>
+                <w:color w:val="00B050"/>
+                <w:kern w:val="0"/>
+                <w:sz w:val="22"/>
+              </w:rPr>
+              <w:t>ctx.response.</w:t>
+            </w:r>
+            <w:r>
+              <w:rPr>
+                <w:rFonts w:ascii="宋体" w:eastAsia="宋体" w:hAnsi="宋体" w:cs="宋体"/>
+                <w:b w:val="0"/>
+                <w:color w:val="00B050"/>
+                <w:kern w:val="0"/>
+                <w:sz w:val="22"/>
+              </w:rPr>
+              <w:t>body</w:t>
             </w:r>
             <w:r>
               <w:rPr>
                 <w:rFonts w:ascii="宋体" w:eastAsia="宋体" w:hAnsi="宋体" w:cs="宋体" w:hint="eastAsia"/>
                 <w:b w:val="0"/>
-                <w:color w:val="000000"/>
-                <w:kern w:val="0"/>
-                <w:sz w:val="22"/>
-              </w:rPr>
-              <w:t>=</w:t>
-            </w:r>
-            <w:r>
-              <w:rPr>
-                <w:rFonts w:ascii="宋体" w:eastAsia="宋体" w:hAnsi="宋体" w:cs="宋体"/>
-                <w:b w:val="0"/>
-                <w:color w:val="000000"/>
-                <w:kern w:val="0"/>
-                <w:sz w:val="22"/>
-              </w:rPr>
-              <w:t>==</w:t>
+                <w:color w:val="00B050"/>
+                <w:kern w:val="0"/>
+                <w:sz w:val="22"/>
+              </w:rPr>
+              <w:t>可以</w:t>
             </w:r>
             <w:r>
               <w:rPr>
                 <w:rFonts w:ascii="宋体" w:eastAsia="宋体" w:hAnsi="宋体" w:cs="宋体" w:hint="eastAsia"/>
                 <w:b w:val="0"/>
-                <w:color w:val="000000"/>
-                <w:kern w:val="0"/>
-                <w:sz w:val="22"/>
-              </w:rPr>
-              <w:t xml:space="preserve"> ctx.body</w:t>
+                <w:color w:val="00B050"/>
+                <w:kern w:val="0"/>
+                <w:sz w:val="22"/>
+              </w:rPr>
+              <w:t>返回</w:t>
             </w:r>
             <w:r>
               <w:rPr>
                 <w:rFonts w:ascii="宋体" w:eastAsia="宋体" w:hAnsi="宋体" w:cs="宋体" w:hint="eastAsia"/>
                 <w:b w:val="0"/>
-                <w:color w:val="000000"/>
-                <w:kern w:val="0"/>
-                <w:sz w:val="22"/>
-              </w:rPr>
-              <w:t>=</w:t>
-            </w:r>
-            <w:r>
-              <w:rPr>
-                <w:rFonts w:ascii="宋体" w:eastAsia="宋体" w:hAnsi="宋体" w:cs="宋体"/>
-                <w:b w:val="0"/>
-                <w:color w:val="000000"/>
-                <w:kern w:val="0"/>
-                <w:sz w:val="22"/>
-              </w:rPr>
-              <w:t>==</w:t>
-            </w:r>
-            <w:r>
-              <w:rPr>
-                <w:rFonts w:ascii="宋体" w:eastAsia="宋体" w:hAnsi="宋体" w:cs="宋体"/>
-                <w:b w:val="0"/>
-                <w:color w:val="000000"/>
-                <w:kern w:val="0"/>
-                <w:sz w:val="22"/>
-              </w:rPr>
-              <w:t>ctx.state</w:t>
-            </w:r>
-            <w:r>
-              <w:rPr>
-                <w:rFonts w:ascii="宋体" w:eastAsia="宋体" w:hAnsi="宋体" w:cs="宋体" w:hint="eastAsia"/>
-                <w:b w:val="0"/>
-                <w:color w:val="000000"/>
-                <w:kern w:val="0"/>
-                <w:sz w:val="22"/>
-              </w:rPr>
-              <w:t xml:space="preserve"> </w:t>
-            </w:r>
-            <w:r>
-              <w:rPr>
-                <w:rFonts w:ascii="宋体" w:eastAsia="宋体" w:hAnsi="宋体" w:cs="宋体" w:hint="eastAsia"/>
-                <w:b w:val="0"/>
-                <w:color w:val="000000"/>
-                <w:kern w:val="0"/>
-                <w:sz w:val="22"/>
-              </w:rPr>
-              <w:t>=</w:t>
-            </w:r>
-            <w:r>
-              <w:rPr>
-                <w:rFonts w:ascii="宋体" w:eastAsia="宋体" w:hAnsi="宋体" w:cs="宋体"/>
-                <w:b w:val="0"/>
-                <w:color w:val="000000"/>
-                <w:kern w:val="0"/>
-                <w:sz w:val="22"/>
-              </w:rPr>
-              <w:t>==</w:t>
-            </w:r>
-            <w:r>
-              <w:rPr>
-                <w:rFonts w:ascii="宋体" w:eastAsia="宋体" w:hAnsi="宋体" w:cs="宋体" w:hint="eastAsia"/>
-                <w:b w:val="0"/>
-                <w:color w:val="000000"/>
-                <w:kern w:val="0"/>
-                <w:sz w:val="22"/>
-              </w:rPr>
-              <w:t xml:space="preserve">response.data </w:t>
-            </w:r>
-            <w:r>
-              <w:rPr>
-                <w:rFonts w:ascii="宋体" w:eastAsia="宋体" w:hAnsi="宋体" w:cs="宋体"/>
-                <w:b w:val="0"/>
-                <w:color w:val="000000"/>
-                <w:kern w:val="0"/>
-                <w:sz w:val="22"/>
-              </w:rPr>
-              <w:br/>
-            </w:r>
-            <w:r>
-              <w:rPr>
-                <w:rFonts w:ascii="宋体" w:eastAsia="宋体" w:hAnsi="宋体" w:cs="宋体" w:hint="eastAsia"/>
-                <w:b w:val="0"/>
-                <w:color w:val="FF0000"/>
-                <w:kern w:val="0"/>
-                <w:sz w:val="22"/>
-              </w:rPr>
-              <w:t>ctx.response.</w:t>
-            </w:r>
-            <w:r>
-              <w:rPr>
-                <w:rFonts w:ascii="宋体" w:eastAsia="宋体" w:hAnsi="宋体" w:cs="宋体"/>
-                <w:b w:val="0"/>
-                <w:color w:val="FF0000"/>
-                <w:kern w:val="0"/>
-                <w:sz w:val="22"/>
-              </w:rPr>
-              <w:t>body</w:t>
-            </w:r>
-            <w:r>
-              <w:rPr>
-                <w:rFonts w:ascii="宋体" w:eastAsia="宋体" w:hAnsi="宋体" w:cs="宋体" w:hint="eastAsia"/>
-                <w:b w:val="0"/>
-                <w:color w:val="FF0000"/>
-                <w:kern w:val="0"/>
-                <w:sz w:val="22"/>
-              </w:rPr>
-              <w:t>可以</w:t>
-            </w:r>
-            <w:r>
-              <w:rPr>
-                <w:rFonts w:ascii="宋体" w:eastAsia="宋体" w:hAnsi="宋体" w:cs="宋体" w:hint="eastAsia"/>
-                <w:b w:val="0"/>
-                <w:color w:val="FF0000"/>
-                <w:kern w:val="0"/>
-                <w:sz w:val="22"/>
-              </w:rPr>
-              <w:t>返回</w:t>
-            </w:r>
-            <w:bookmarkStart w:id="0" w:name="_GoBack"/>
-            <w:bookmarkEnd w:id="0"/>
-            <w:r>
-              <w:rPr>
-                <w:rFonts w:ascii="宋体" w:eastAsia="宋体" w:hAnsi="宋体" w:cs="宋体" w:hint="eastAsia"/>
-                <w:b w:val="0"/>
-                <w:color w:val="FF0000"/>
+                <w:color w:val="00B050"/>
                 <w:kern w:val="0"/>
                 <w:sz w:val="22"/>
               </w:rPr>
@@ -856,52 +792,42 @@
                 <w:sz w:val="22"/>
               </w:rPr>
             </w:pPr>
+          </w:p>
+        </w:tc>
+        <w:tc>
+          <w:tcPr>
+            <w:tcW w:w="6647" w:type="dxa"/>
+            <w:tcBorders>
+              <w:right w:val="single" w:sz="4" w:space="0" w:color="FFC000"/>
+            </w:tcBorders>
+          </w:tcPr>
+          <w:p>
+            <w:pPr>
+              <w:cnfStyle w:val="000000000000" w:firstRow="0" w:lastRow="0" w:firstColumn="0" w:lastColumn="0" w:oddVBand="0" w:evenVBand="0" w:oddHBand="0" w:evenHBand="0" w:firstRowFirstColumn="0" w:firstRowLastColumn="0" w:lastRowFirstColumn="0" w:lastRowLastColumn="0"/>
+              <w:rPr>
+                <w:color w:val="FFC000"/>
+              </w:rPr>
+            </w:pPr>
+            <w:r>
+              <w:rPr>
+                <w:rFonts w:hint="eastAsia"/>
+                <w:color w:val="FFC000"/>
+              </w:rPr>
+              <w:t>第一种</w:t>
+            </w:r>
             <w:r>
               <w:rPr>
                 <w:rFonts w:ascii="Arial" w:eastAsia="宋体" w:hAnsi="Arial" w:cs="Arial" w:hint="eastAsia"/>
-                <w:bCs/>
-                <w:color w:val="000000"/>
-                <w:kern w:val="0"/>
-                <w:sz w:val="22"/>
-              </w:rPr>
-              <w:t>--</w:t>
-            </w:r>
-          </w:p>
-        </w:tc>
-        <w:tc>
-          <w:tcPr>
-            <w:tcW w:w="6216" w:type="dxa"/>
-            <w:tcBorders>
-              <w:right w:val="single" w:sz="4" w:space="0" w:color="FFC000"/>
-            </w:tcBorders>
-          </w:tcPr>
-          <w:p>
-            <w:pPr>
-              <w:cnfStyle w:val="000000000000" w:firstRow="0" w:lastRow="0" w:firstColumn="0" w:lastColumn="0" w:oddVBand="0" w:evenVBand="0" w:oddHBand="0" w:evenHBand="0" w:firstRowFirstColumn="0" w:firstRowLastColumn="0" w:lastRowFirstColumn="0" w:lastRowLastColumn="0"/>
-              <w:rPr>
-                <w:color w:val="7030A0"/>
-              </w:rPr>
-            </w:pPr>
+                <w:color w:val="FFC000"/>
+                <w:kern w:val="0"/>
+                <w:sz w:val="22"/>
+              </w:rPr>
+              <w:t>附加头文件</w:t>
+            </w:r>
             <w:r>
               <w:rPr>
                 <w:rFonts w:hint="eastAsia"/>
-                <w:color w:val="7030A0"/>
-              </w:rPr>
-              <w:t>第一种</w:t>
-            </w:r>
-            <w:r>
-              <w:rPr>
-                <w:rFonts w:ascii="Arial" w:eastAsia="宋体" w:hAnsi="Arial" w:cs="Arial" w:hint="eastAsia"/>
-                <w:color w:val="7030A0"/>
-                <w:kern w:val="0"/>
-                <w:sz w:val="22"/>
-              </w:rPr>
-              <w:t>附加头文件</w:t>
-            </w:r>
-            <w:r>
-              <w:rPr>
-                <w:rFonts w:hint="eastAsia"/>
-                <w:color w:val="7030A0"/>
+                <w:color w:val="FFC000"/>
               </w:rPr>
               <w:t>:</w:t>
             </w:r>
@@ -1057,26 +983,21 @@
           <w:p>
             <w:pPr>
               <w:cnfStyle w:val="000000000000" w:firstRow="0" w:lastRow="0" w:firstColumn="0" w:lastColumn="0" w:oddVBand="0" w:evenVBand="0" w:oddHBand="0" w:evenHBand="0" w:firstRowFirstColumn="0" w:firstRowLastColumn="0" w:lastRowFirstColumn="0" w:lastRowLastColumn="0"/>
-            </w:pPr>
-          </w:p>
-          <w:p>
-            <w:pPr>
-              <w:cnfStyle w:val="000000000000" w:firstRow="0" w:lastRow="0" w:firstColumn="0" w:lastColumn="0" w:oddVBand="0" w:evenVBand="0" w:oddHBand="0" w:evenHBand="0" w:firstRowFirstColumn="0" w:firstRowLastColumn="0" w:lastRowFirstColumn="0" w:lastRowLastColumn="0"/>
-              <w:rPr>
-                <w:color w:val="7030A0"/>
+              <w:rPr>
+                <w:color w:val="FFC000"/>
               </w:rPr>
             </w:pPr>
             <w:r>
               <w:rPr>
                 <w:rFonts w:hint="eastAsia"/>
-                <w:color w:val="7030A0"/>
+                <w:color w:val="FFC000"/>
               </w:rPr>
               <w:t>第二种</w:t>
             </w:r>
             <w:r>
               <w:rPr>
                 <w:rFonts w:ascii="Arial" w:eastAsia="宋体" w:hAnsi="Arial" w:cs="Arial" w:hint="eastAsia"/>
-                <w:color w:val="7030A0"/>
+                <w:color w:val="FFC000"/>
                 <w:kern w:val="0"/>
                 <w:sz w:val="22"/>
               </w:rPr>
@@ -1085,7 +1006,7 @@
             <w:r>
               <w:rPr>
                 <w:rFonts w:ascii="Arial" w:eastAsia="宋体" w:hAnsi="Arial" w:cs="Arial" w:hint="eastAsia"/>
-                <w:color w:val="7030A0"/>
+                <w:color w:val="FFC000"/>
                 <w:kern w:val="0"/>
                 <w:sz w:val="22"/>
               </w:rPr>
@@ -1135,98 +1056,74 @@
         </w:tc>
         <w:tc>
           <w:tcPr>
-            <w:tcW w:w="1684" w:type="dxa"/>
-            <w:gridSpan w:val="2"/>
+            <w:tcW w:w="1701" w:type="dxa"/>
             <w:tcBorders>
               <w:left w:val="single" w:sz="4" w:space="0" w:color="FFC000"/>
             </w:tcBorders>
           </w:tcPr>
           <w:p>
             <w:pPr>
-              <w:widowControl/>
-              <w:jc w:val="left"/>
-              <w:cnfStyle w:val="000000000000" w:firstRow="0" w:lastRow="0" w:firstColumn="0" w:lastColumn="0" w:oddVBand="0" w:evenVBand="0" w:oddHBand="0" w:evenHBand="0" w:firstRowFirstColumn="0" w:firstRowLastColumn="0" w:lastRowFirstColumn="0" w:lastRowLastColumn="0"/>
-              <w:rPr>
-                <w:rFonts w:ascii="Arial" w:eastAsia="宋体" w:hAnsi="Arial" w:cs="Arial"/>
-                <w:color w:val="000000"/>
-                <w:kern w:val="0"/>
-                <w:sz w:val="22"/>
-              </w:rPr>
-            </w:pPr>
-            <w:r>
-              <w:rPr>
-                <w:rFonts w:ascii="Arial" w:eastAsia="宋体" w:hAnsi="Arial" w:cs="Arial"/>
-                <w:color w:val="000000"/>
-                <w:kern w:val="0"/>
-                <w:sz w:val="22"/>
-              </w:rPr>
-              <w:t>koa</w:t>
-            </w:r>
-            <w:r>
-              <w:rPr>
-                <w:rFonts w:ascii="Arial" w:eastAsia="宋体" w:hAnsi="Arial" w:cs="Arial"/>
-                <w:color w:val="000000"/>
-                <w:kern w:val="0"/>
-                <w:sz w:val="22"/>
-              </w:rPr>
+              <w:cnfStyle w:val="000000000000" w:firstRow="0" w:lastRow="0" w:firstColumn="0" w:lastColumn="0" w:oddVBand="0" w:evenVBand="0" w:oddHBand="0" w:evenHBand="0" w:firstRowFirstColumn="0" w:firstRowLastColumn="0" w:lastRowFirstColumn="0" w:lastRowLastColumn="0"/>
+            </w:pPr>
+            <w:r>
               <w:t>自带</w:t>
             </w:r>
           </w:p>
         </w:tc>
         <w:tc>
           <w:tcPr>
-            <w:tcW w:w="2999" w:type="dxa"/>
+            <w:tcW w:w="2551" w:type="dxa"/>
             <w:tcBorders>
               <w:top w:val="single" w:sz="4" w:space="0" w:color="FFC000"/>
             </w:tcBorders>
           </w:tcPr>
           <w:p>
             <w:pPr>
-              <w:jc w:val="left"/>
-              <w:cnfStyle w:val="000000000000" w:firstRow="0" w:lastRow="0" w:firstColumn="0" w:lastColumn="0" w:oddVBand="0" w:evenVBand="0" w:oddHBand="0" w:evenHBand="0" w:firstRowFirstColumn="0" w:firstRowLastColumn="0" w:lastRowFirstColumn="0" w:lastRowLastColumn="0"/>
-              <w:rPr>
-                <w:rFonts w:ascii="宋体" w:eastAsia="宋体" w:hAnsi="宋体" w:cs="宋体"/>
-                <w:bCs/>
-                <w:color w:val="000000"/>
-                <w:kern w:val="0"/>
-                <w:sz w:val="22"/>
-              </w:rPr>
-            </w:pPr>
-            <w:r>
-              <w:rPr>
-                <w:rFonts w:ascii="宋体" w:eastAsia="宋体" w:hAnsi="宋体" w:cs="宋体"/>
-                <w:bCs/>
-                <w:color w:val="000000"/>
-                <w:kern w:val="0"/>
-                <w:sz w:val="22"/>
-              </w:rPr>
+              <w:cnfStyle w:val="000000000000" w:firstRow="0" w:lastRow="0" w:firstColumn="0" w:lastColumn="0" w:oddVBand="0" w:evenVBand="0" w:oddHBand="0" w:evenHBand="0" w:firstRowFirstColumn="0" w:firstRowLastColumn="0" w:lastRowFirstColumn="0" w:lastRowLastColumn="0"/>
+            </w:pPr>
+            <w:r>
               <w:t>c</w:t>
             </w:r>
             <w:r>
               <w:rPr>
-                <w:rFonts w:ascii="宋体" w:eastAsia="宋体" w:hAnsi="宋体" w:cs="宋体" w:hint="eastAsia"/>
-                <w:bCs/>
-                <w:color w:val="000000"/>
-                <w:kern w:val="0"/>
-                <w:sz w:val="22"/>
+                <w:rFonts w:hint="eastAsia"/>
               </w:rPr>
               <w:t>tx.</w:t>
             </w:r>
             <w:r>
-              <w:rPr>
-                <w:rFonts w:ascii="宋体" w:eastAsia="宋体" w:hAnsi="宋体" w:cs="宋体"/>
-                <w:bCs/>
-                <w:color w:val="000000"/>
-                <w:kern w:val="0"/>
-                <w:sz w:val="22"/>
-              </w:rPr>
               <w:t>request.head</w:t>
             </w:r>
-          </w:p>
-        </w:tc>
-        <w:tc>
-          <w:tcPr>
-            <w:tcW w:w="3958" w:type="dxa"/>
+            <w:r>
+              <w:t>er</w:t>
+            </w:r>
+            <w:r>
+              <w:br/>
+            </w:r>
+            <w:r>
+              <w:t>//</w:t>
+            </w:r>
+            <w:r>
+              <w:rPr>
+                <w:rFonts w:hint="eastAsia"/>
+              </w:rPr>
+              <w:t>等于</w:t>
+            </w:r>
+            <w:r>
+              <w:rPr>
+                <w:rFonts w:hint="eastAsia"/>
+              </w:rPr>
+              <w:t>ctx.req.headers</w:t>
+            </w:r>
+          </w:p>
+          <w:p>
+            <w:pPr>
+              <w:cnfStyle w:val="000000000000" w:firstRow="0" w:lastRow="0" w:firstColumn="0" w:lastColumn="0" w:oddVBand="0" w:evenVBand="0" w:oddHBand="0" w:evenHBand="0" w:firstRowFirstColumn="0" w:firstRowLastColumn="0" w:lastRowFirstColumn="0" w:lastRowLastColumn="0"/>
+            </w:pPr>
+          </w:p>
+        </w:tc>
+        <w:tc>
+          <w:tcPr>
+            <w:tcW w:w="3402" w:type="dxa"/>
             <w:vMerge w:val="restart"/>
             <w:tcBorders>
               <w:right w:val="dotted" w:sz="4" w:space="0" w:color="ED7D31" w:themeColor="accent2"/>
@@ -1366,7 +1263,7 @@
         </w:tc>
         <w:tc>
           <w:tcPr>
-            <w:tcW w:w="2706" w:type="dxa"/>
+            <w:tcW w:w="3262" w:type="dxa"/>
             <w:vMerge w:val="restart"/>
             <w:tcBorders>
               <w:left w:val="dotted" w:sz="4" w:space="0" w:color="ED7D31" w:themeColor="accent2"/>
@@ -1666,7 +1563,7 @@
               <w:jc w:val="left"/>
               <w:cnfStyle w:val="000000000000" w:firstRow="0" w:lastRow="0" w:firstColumn="0" w:lastColumn="0" w:oddVBand="0" w:evenVBand="0" w:oddHBand="0" w:evenHBand="0" w:firstRowFirstColumn="0" w:firstRowLastColumn="0" w:lastRowFirstColumn="0" w:lastRowLastColumn="0"/>
               <w:rPr>
-                <w:rFonts w:ascii="Arial" w:eastAsia="宋体" w:hAnsi="Arial" w:cs="Arial"/>
+                <w:rFonts w:ascii="Arial" w:eastAsia="宋体" w:hAnsi="Arial" w:cs="Arial" w:hint="eastAsia"/>
                 <w:color w:val="000000"/>
                 <w:kern w:val="0"/>
                 <w:sz w:val="22"/>
@@ -1676,7 +1573,7 @@
               <w:rPr>
                 <w:rFonts w:ascii="Arial" w:eastAsia="宋体" w:hAnsi="Arial" w:cs="Arial"/>
                 <w:bCs/>
-                <w:color w:val="000000"/>
+                <w:color w:val="FF0000"/>
                 <w:kern w:val="0"/>
                 <w:sz w:val="22"/>
               </w:rPr>
@@ -1686,17 +1583,77 @@
               <w:rPr>
                 <w:rFonts w:ascii="Arial" w:eastAsia="宋体" w:hAnsi="Arial" w:cs="Arial" w:hint="eastAsia"/>
                 <w:bCs/>
-                <w:color w:val="000000"/>
+                <w:color w:val="FF0000"/>
                 <w:kern w:val="0"/>
                 <w:sz w:val="22"/>
               </w:rPr>
               <w:t>et</w:t>
             </w:r>
-          </w:p>
-        </w:tc>
-        <w:tc>
-          <w:tcPr>
-            <w:tcW w:w="6216" w:type="dxa"/>
+            <w:r>
+              <w:rPr>
+                <w:rFonts w:ascii="Arial" w:eastAsia="宋体" w:hAnsi="Arial" w:cs="Arial" w:hint="eastAsia"/>
+                <w:bCs/>
+                <w:color w:val="FF0000"/>
+                <w:kern w:val="0"/>
+                <w:sz w:val="22"/>
+              </w:rPr>
+              <w:t>只能</w:t>
+            </w:r>
+            <w:r>
+              <w:rPr>
+                <w:rFonts w:ascii="Arial" w:eastAsia="宋体" w:hAnsi="Arial" w:cs="Arial" w:hint="eastAsia"/>
+                <w:bCs/>
+                <w:color w:val="FF0000"/>
+                <w:kern w:val="0"/>
+                <w:sz w:val="22"/>
+              </w:rPr>
+              <w:t>传</w:t>
+            </w:r>
+            <w:r>
+              <w:rPr>
+                <w:rFonts w:ascii="Arial" w:eastAsia="宋体" w:hAnsi="Arial" w:cs="Arial" w:hint="eastAsia"/>
+                <w:bCs/>
+                <w:color w:val="FF0000"/>
+                <w:kern w:val="0"/>
+                <w:sz w:val="22"/>
+              </w:rPr>
+              <w:t>字符串</w:t>
+            </w:r>
+            <w:r>
+              <w:rPr>
+                <w:rFonts w:ascii="Arial" w:eastAsia="宋体" w:hAnsi="Arial" w:cs="Arial"/>
+                <w:bCs/>
+                <w:color w:val="FF0000"/>
+                <w:kern w:val="0"/>
+                <w:sz w:val="22"/>
+              </w:rPr>
+              <w:br/>
+            </w:r>
+            <w:r>
+              <w:rPr>
+                <w:rFonts w:ascii="Arial" w:eastAsia="宋体" w:hAnsi="Arial" w:cs="Arial"/>
+                <w:color w:val="000000"/>
+                <w:kern w:val="0"/>
+                <w:sz w:val="22"/>
+              </w:rPr>
+              <w:t>P</w:t>
+            </w:r>
+            <w:r>
+              <w:rPr>
+                <w:rFonts w:ascii="Arial" w:eastAsia="宋体" w:hAnsi="Arial" w:cs="Arial" w:hint="eastAsia"/>
+                <w:color w:val="000000"/>
+                <w:kern w:val="0"/>
+                <w:sz w:val="22"/>
+              </w:rPr>
+              <w:t>ost</w:t>
+            </w:r>
+            <w:bookmarkStart w:id="0" w:name="_GoBack"/>
+            <w:bookmarkEnd w:id="0"/>
+          </w:p>
+        </w:tc>
+        <w:tc>
+          <w:tcPr>
+            <w:tcW w:w="6647" w:type="dxa"/>
             <w:hideMark/>
           </w:tcPr>
           <w:p>
@@ -1742,8 +1699,7 @@
         </w:tc>
         <w:tc>
           <w:tcPr>
-            <w:tcW w:w="1684" w:type="dxa"/>
-            <w:gridSpan w:val="2"/>
+            <w:tcW w:w="1701" w:type="dxa"/>
             <w:vMerge w:val="restart"/>
             <w:hideMark/>
           </w:tcPr>
@@ -1766,22 +1722,13 @@
                 <w:kern w:val="0"/>
                 <w:sz w:val="22"/>
               </w:rPr>
-              <w:t>koa</w:t>
-            </w:r>
-            <w:r>
-              <w:rPr>
-                <w:rFonts w:ascii="Arial" w:eastAsia="宋体" w:hAnsi="Arial" w:cs="Arial"/>
-                <w:color w:val="000000"/>
-                <w:kern w:val="0"/>
-                <w:sz w:val="22"/>
-              </w:rPr>
               <w:t>自带</w:t>
             </w:r>
           </w:p>
         </w:tc>
         <w:tc>
           <w:tcPr>
-            <w:tcW w:w="2999" w:type="dxa"/>
+            <w:tcW w:w="2551" w:type="dxa"/>
             <w:vMerge w:val="restart"/>
             <w:hideMark/>
           </w:tcPr>
@@ -1810,7 +1757,7 @@
         </w:tc>
         <w:tc>
           <w:tcPr>
-            <w:tcW w:w="3958" w:type="dxa"/>
+            <w:tcW w:w="3402" w:type="dxa"/>
             <w:vMerge/>
             <w:tcBorders>
               <w:right w:val="dotted" w:sz="4" w:space="0" w:color="ED7D31" w:themeColor="accent2"/>
@@ -1833,7 +1780,7 @@
         </w:tc>
         <w:tc>
           <w:tcPr>
-            <w:tcW w:w="2706" w:type="dxa"/>
+            <w:tcW w:w="3262" w:type="dxa"/>
             <w:vMerge/>
             <w:tcBorders>
               <w:left w:val="dotted" w:sz="4" w:space="0" w:color="ED7D31" w:themeColor="accent2"/>
@@ -1945,7 +1892,7 @@
         </w:tc>
         <w:tc>
           <w:tcPr>
-            <w:tcW w:w="6216" w:type="dxa"/>
+            <w:tcW w:w="6647" w:type="dxa"/>
           </w:tcPr>
           <w:p>
             <w:pPr>
@@ -2007,34 +1954,34 @@
             <w:r>
               <w:rPr>
                 <w:rFonts w:ascii="宋体" w:eastAsia="宋体" w:hAnsi="宋体" w:cs="Arial" w:hint="eastAsia"/>
-                <w:color w:val="000000"/>
-                <w:kern w:val="0"/>
-                <w:sz w:val="22"/>
-              </w:rPr>
-              <w:t>默认字符串</w:t>
+                <w:color w:val="C00000"/>
+                <w:kern w:val="0"/>
+                <w:sz w:val="22"/>
+              </w:rPr>
+              <w:t>字符串不带引号</w:t>
+            </w:r>
+            <w:r>
+              <w:rPr>
+                <w:rFonts w:ascii="Arial" w:eastAsia="宋体" w:hAnsi="Arial" w:cs="Arial"/>
+                <w:color w:val="C00000"/>
+                <w:kern w:val="0"/>
+                <w:sz w:val="22"/>
+              </w:rPr>
+              <w:t>,</w:t>
+            </w:r>
+            <w:r>
+              <w:rPr>
+                <w:rFonts w:ascii="Arial" w:eastAsia="宋体" w:hAnsi="Arial" w:cs="Arial" w:hint="eastAsia"/>
+                <w:color w:val="C00000"/>
+                <w:kern w:val="0"/>
+                <w:sz w:val="22"/>
+              </w:rPr>
+              <w:t>若</w:t>
             </w:r>
             <w:r>
               <w:rPr>
                 <w:rFonts w:ascii="宋体" w:eastAsia="宋体" w:hAnsi="宋体" w:cs="Arial" w:hint="eastAsia"/>
-                <w:color w:val="FF0000"/>
-                <w:kern w:val="0"/>
-                <w:sz w:val="22"/>
-              </w:rPr>
-              <w:t>不带引号</w:t>
-            </w:r>
-            <w:r>
-              <w:rPr>
-                <w:rFonts w:ascii="Arial" w:eastAsia="宋体" w:hAnsi="Arial" w:cs="Arial"/>
-                <w:color w:val="FF0000"/>
-                <w:kern w:val="0"/>
-                <w:sz w:val="22"/>
-              </w:rPr>
-              <w:t>,</w:t>
-            </w:r>
-            <w:r>
-              <w:rPr>
-                <w:rFonts w:ascii="宋体" w:eastAsia="宋体" w:hAnsi="宋体" w:cs="Arial" w:hint="eastAsia"/>
-                <w:color w:val="FF0000"/>
+                <w:color w:val="C00000"/>
                 <w:kern w:val="0"/>
                 <w:sz w:val="22"/>
               </w:rPr>
@@ -2044,8 +1991,7 @@
         </w:tc>
         <w:tc>
           <w:tcPr>
-            <w:tcW w:w="1684" w:type="dxa"/>
-            <w:gridSpan w:val="2"/>
+            <w:tcW w:w="1701" w:type="dxa"/>
             <w:vMerge/>
           </w:tcPr>
           <w:p>
@@ -2064,7 +2010,7 @@
         </w:tc>
         <w:tc>
           <w:tcPr>
-            <w:tcW w:w="2999" w:type="dxa"/>
+            <w:tcW w:w="2551" w:type="dxa"/>
             <w:vMerge/>
           </w:tcPr>
           <w:p>
@@ -2083,7 +2029,7 @@
         </w:tc>
         <w:tc>
           <w:tcPr>
-            <w:tcW w:w="3958" w:type="dxa"/>
+            <w:tcW w:w="3402" w:type="dxa"/>
             <w:vMerge/>
             <w:tcBorders>
               <w:right w:val="dotted" w:sz="4" w:space="0" w:color="ED7D31" w:themeColor="accent2"/>
@@ -2105,7 +2051,7 @@
         </w:tc>
         <w:tc>
           <w:tcPr>
-            <w:tcW w:w="2706" w:type="dxa"/>
+            <w:tcW w:w="3262" w:type="dxa"/>
             <w:vMerge/>
             <w:tcBorders>
               <w:left w:val="dotted" w:sz="4" w:space="0" w:color="ED7D31" w:themeColor="accent2"/>
@@ -2262,7 +2208,7 @@
         </w:tc>
         <w:tc>
           <w:tcPr>
-            <w:tcW w:w="6216" w:type="dxa"/>
+            <w:tcW w:w="6647" w:type="dxa"/>
             <w:tcBorders>
               <w:bottom w:val="single" w:sz="4" w:space="0" w:color="FFC000"/>
             </w:tcBorders>
@@ -2341,24 +2287,7 @@
                 <w:kern w:val="0"/>
                 <w:sz w:val="22"/>
               </w:rPr>
-              <w:t>例如</w:t>
-            </w:r>
-            <w:r>
-              <w:rPr>
-                <w:rFonts w:ascii="Arial" w:eastAsia="宋体" w:hAnsi="Arial" w:cs="Arial"/>
-                <w:color w:val="FF0000"/>
-                <w:kern w:val="0"/>
-                <w:sz w:val="22"/>
-              </w:rPr>
-              <w:t>axios.post(‘/a’, [1,2,3])</w:t>
-            </w:r>
-            <w:r>
-              <w:rPr>
-                <w:rFonts w:ascii="Arial" w:eastAsia="宋体" w:hAnsi="Arial" w:cs="Arial"/>
-                <w:kern w:val="0"/>
-                <w:sz w:val="22"/>
-              </w:rPr>
-              <w:t xml:space="preserve"> ,</w:t>
+              <w:t>,</w:t>
             </w:r>
             <w:r>
               <w:rPr>
@@ -2367,7 +2296,7 @@
                 <w:kern w:val="0"/>
                 <w:sz w:val="22"/>
               </w:rPr>
-              <w:t>因为</w:t>
+              <w:t>例如</w:t>
             </w:r>
             <w:r>
               <w:rPr>
@@ -2376,7 +2305,15 @@
                 <w:kern w:val="0"/>
                 <w:sz w:val="22"/>
               </w:rPr>
-              <w:t>ctx.request.body</w:t>
+              <w:t>axios.post(‘/a’, [1,2,3])</w:t>
+            </w:r>
+            <w:r>
+              <w:rPr>
+                <w:rFonts w:ascii="Arial" w:eastAsia="宋体" w:hAnsi="Arial" w:cs="Arial"/>
+                <w:kern w:val="0"/>
+                <w:sz w:val="22"/>
+              </w:rPr>
+              <w:t xml:space="preserve"> ,</w:t>
             </w:r>
             <w:r>
               <w:rPr>
@@ -2385,7 +2322,7 @@
                 <w:kern w:val="0"/>
                 <w:sz w:val="22"/>
               </w:rPr>
-              <w:t>是对象</w:t>
+              <w:t>因为</w:t>
             </w:r>
             <w:r>
               <w:rPr>
@@ -2394,7 +2331,7 @@
                 <w:kern w:val="0"/>
                 <w:sz w:val="22"/>
               </w:rPr>
-              <w:t>类型</w:t>
+              <w:t>ctx.request.body</w:t>
             </w:r>
             <w:r>
               <w:rPr>
@@ -2403,14 +2340,40 @@
                 <w:kern w:val="0"/>
                 <w:sz w:val="22"/>
               </w:rPr>
+              <w:t>必须</w:t>
+            </w:r>
+            <w:r>
+              <w:rPr>
+                <w:rFonts w:ascii="Arial" w:eastAsia="宋体" w:hAnsi="Arial" w:cs="Arial" w:hint="eastAsia"/>
+                <w:color w:val="FF0000"/>
+                <w:kern w:val="0"/>
+                <w:sz w:val="22"/>
+              </w:rPr>
+              <w:t>是对象</w:t>
+            </w:r>
+            <w:r>
+              <w:rPr>
+                <w:rFonts w:ascii="Arial" w:eastAsia="宋体" w:hAnsi="Arial" w:cs="Arial"/>
+                <w:color w:val="FF0000"/>
+                <w:kern w:val="0"/>
+                <w:sz w:val="22"/>
+              </w:rPr>
+              <w:t>类型</w:t>
+            </w:r>
+            <w:r>
+              <w:rPr>
+                <w:rFonts w:ascii="Arial" w:eastAsia="宋体" w:hAnsi="Arial" w:cs="Arial" w:hint="eastAsia"/>
+                <w:color w:val="FF0000"/>
+                <w:kern w:val="0"/>
+                <w:sz w:val="22"/>
+              </w:rPr>
               <w:t>的</w:t>
             </w:r>
           </w:p>
         </w:tc>
         <w:tc>
           <w:tcPr>
-            <w:tcW w:w="1684" w:type="dxa"/>
-            <w:gridSpan w:val="2"/>
+            <w:tcW w:w="1701" w:type="dxa"/>
             <w:vMerge w:val="restart"/>
             <w:hideMark/>
           </w:tcPr>
@@ -2439,7 +2402,7 @@
         </w:tc>
         <w:tc>
           <w:tcPr>
-            <w:tcW w:w="2999" w:type="dxa"/>
+            <w:tcW w:w="2551" w:type="dxa"/>
             <w:vMerge w:val="restart"/>
             <w:hideMark/>
           </w:tcPr>
@@ -2512,7 +2475,7 @@
         </w:tc>
         <w:tc>
           <w:tcPr>
-            <w:tcW w:w="3958" w:type="dxa"/>
+            <w:tcW w:w="3402" w:type="dxa"/>
             <w:vMerge/>
             <w:tcBorders>
               <w:right w:val="dotted" w:sz="4" w:space="0" w:color="ED7D31" w:themeColor="accent2"/>
@@ -2534,7 +2497,7 @@
         </w:tc>
         <w:tc>
           <w:tcPr>
-            <w:tcW w:w="2706" w:type="dxa"/>
+            <w:tcW w:w="3262" w:type="dxa"/>
             <w:vMerge/>
             <w:tcBorders>
               <w:left w:val="dotted" w:sz="4" w:space="0" w:color="ED7D31" w:themeColor="accent2"/>
@@ -2644,7 +2607,7 @@
         </w:tc>
         <w:tc>
           <w:tcPr>
-            <w:tcW w:w="6216" w:type="dxa"/>
+            <w:tcW w:w="6647" w:type="dxa"/>
             <w:tcBorders>
               <w:top w:val="single" w:sz="4" w:space="0" w:color="FFC000"/>
               <w:bottom w:val="single" w:sz="4" w:space="0" w:color="FFC000"/>
@@ -2677,8 +2640,7 @@
         </w:tc>
         <w:tc>
           <w:tcPr>
-            <w:tcW w:w="1684" w:type="dxa"/>
-            <w:gridSpan w:val="2"/>
+            <w:tcW w:w="1701" w:type="dxa"/>
             <w:vMerge/>
           </w:tcPr>
           <w:p>
@@ -2696,7 +2658,7 @@
         </w:tc>
         <w:tc>
           <w:tcPr>
-            <w:tcW w:w="2999" w:type="dxa"/>
+            <w:tcW w:w="2551" w:type="dxa"/>
             <w:vMerge/>
           </w:tcPr>
           <w:p>
@@ -2713,7 +2675,7 @@
         </w:tc>
         <w:tc>
           <w:tcPr>
-            <w:tcW w:w="3958" w:type="dxa"/>
+            <w:tcW w:w="3402" w:type="dxa"/>
             <w:vMerge/>
             <w:tcBorders>
               <w:right w:val="dotted" w:sz="4" w:space="0" w:color="ED7D31" w:themeColor="accent2"/>
@@ -2734,7 +2696,7 @@
         </w:tc>
         <w:tc>
           <w:tcPr>
-            <w:tcW w:w="2706" w:type="dxa"/>
+            <w:tcW w:w="3262" w:type="dxa"/>
             <w:vMerge/>
             <w:tcBorders>
               <w:left w:val="dotted" w:sz="4" w:space="0" w:color="ED7D31" w:themeColor="accent2"/>
@@ -2776,7 +2738,7 @@
       </w:tr>
       <w:tr>
         <w:trPr>
-          <w:trHeight w:val="600"/>
+          <w:trHeight w:val="387"/>
           <w:jc w:val="center"/>
         </w:trPr>
         <w:tc>
@@ -2843,7 +2805,7 @@
         </w:tc>
         <w:tc>
           <w:tcPr>
-            <w:tcW w:w="6216" w:type="dxa"/>
+            <w:tcW w:w="6647" w:type="dxa"/>
             <w:tcBorders>
               <w:top w:val="single" w:sz="4" w:space="0" w:color="FFC000"/>
               <w:bottom w:val="single" w:sz="4" w:space="0" w:color="FFC000"/>
@@ -2860,16 +2822,10 @@
               <w:t>axios.put('http://localhost:3000/api/request',{a:1})</w:t>
             </w:r>
           </w:p>
-          <w:p>
-            <w:pPr>
-              <w:cnfStyle w:val="000000000000" w:firstRow="0" w:lastRow="0" w:firstColumn="0" w:lastColumn="0" w:oddVBand="0" w:evenVBand="0" w:oddHBand="0" w:evenHBand="0" w:firstRowFirstColumn="0" w:firstRowLastColumn="0" w:lastRowFirstColumn="0" w:lastRowLastColumn="0"/>
-            </w:pPr>
-          </w:p>
-        </w:tc>
-        <w:tc>
-          <w:tcPr>
-            <w:tcW w:w="1684" w:type="dxa"/>
-            <w:gridSpan w:val="2"/>
+        </w:tc>
+        <w:tc>
+          <w:tcPr>
+            <w:tcW w:w="1701" w:type="dxa"/>
             <w:vMerge/>
           </w:tcPr>
           <w:p>
@@ -2887,7 +2843,7 @@
         </w:tc>
         <w:tc>
           <w:tcPr>
-            <w:tcW w:w="2999" w:type="dxa"/>
+            <w:tcW w:w="2551" w:type="dxa"/>
             <w:vMerge/>
           </w:tcPr>
           <w:p>
@@ -2904,7 +2860,7 @@
         </w:tc>
         <w:tc>
           <w:tcPr>
-            <w:tcW w:w="3958" w:type="dxa"/>
+            <w:tcW w:w="3402" w:type="dxa"/>
             <w:vMerge/>
             <w:tcBorders>
               <w:right w:val="dotted" w:sz="4" w:space="0" w:color="ED7D31" w:themeColor="accent2"/>
@@ -2925,7 +2881,7 @@
         </w:tc>
         <w:tc>
           <w:tcPr>
-            <w:tcW w:w="2706" w:type="dxa"/>
+            <w:tcW w:w="3262" w:type="dxa"/>
             <w:vMerge/>
             <w:tcBorders>
               <w:left w:val="dotted" w:sz="4" w:space="0" w:color="ED7D31" w:themeColor="accent2"/>
@@ -2967,7 +2923,7 @@
       </w:tr>
       <w:tr>
         <w:trPr>
-          <w:trHeight w:val="570"/>
+          <w:trHeight w:val="339"/>
           <w:jc w:val="center"/>
         </w:trPr>
         <w:tc>
@@ -3033,7 +2989,7 @@
         </w:tc>
         <w:tc>
           <w:tcPr>
-            <w:tcW w:w="6216" w:type="dxa"/>
+            <w:tcW w:w="6647" w:type="dxa"/>
             <w:tcBorders>
               <w:top w:val="single" w:sz="4" w:space="0" w:color="FFC000"/>
             </w:tcBorders>
@@ -3049,16 +3005,10 @@
               <w:t>axios.patch('http://localhost:3000/api/request',{a:1})</w:t>
             </w:r>
           </w:p>
-          <w:p>
-            <w:pPr>
-              <w:cnfStyle w:val="000000000000" w:firstRow="0" w:lastRow="0" w:firstColumn="0" w:lastColumn="0" w:oddVBand="0" w:evenVBand="0" w:oddHBand="0" w:evenHBand="0" w:firstRowFirstColumn="0" w:firstRowLastColumn="0" w:lastRowFirstColumn="0" w:lastRowLastColumn="0"/>
-            </w:pPr>
-          </w:p>
-        </w:tc>
-        <w:tc>
-          <w:tcPr>
-            <w:tcW w:w="1684" w:type="dxa"/>
-            <w:gridSpan w:val="2"/>
+        </w:tc>
+        <w:tc>
+          <w:tcPr>
+            <w:tcW w:w="1701" w:type="dxa"/>
             <w:vMerge/>
           </w:tcPr>
           <w:p>
@@ -3076,7 +3026,7 @@
         </w:tc>
         <w:tc>
           <w:tcPr>
-            <w:tcW w:w="2999" w:type="dxa"/>
+            <w:tcW w:w="2551" w:type="dxa"/>
             <w:vMerge/>
           </w:tcPr>
           <w:p>
@@ -3093,7 +3043,7 @@
         </w:tc>
         <w:tc>
           <w:tcPr>
-            <w:tcW w:w="3958" w:type="dxa"/>
+            <w:tcW w:w="3402" w:type="dxa"/>
             <w:vMerge/>
             <w:tcBorders>
               <w:right w:val="dotted" w:sz="4" w:space="0" w:color="ED7D31" w:themeColor="accent2"/>
@@ -3114,7 +3064,7 @@
         </w:tc>
         <w:tc>
           <w:tcPr>
-            <w:tcW w:w="2706" w:type="dxa"/>
+            <w:tcW w:w="3262" w:type="dxa"/>
             <w:vMerge/>
             <w:tcBorders>
               <w:left w:val="dotted" w:sz="4" w:space="0" w:color="ED7D31" w:themeColor="accent2"/>
@@ -3255,20 +3205,224 @@
                 <w:sz w:val="22"/>
               </w:rPr>
             </w:pPr>
+          </w:p>
+        </w:tc>
+        <w:tc>
+          <w:tcPr>
+            <w:tcW w:w="6647" w:type="dxa"/>
+            <w:hideMark/>
+          </w:tcPr>
+          <w:p>
+            <w:pPr>
+              <w:widowControl/>
+              <w:jc w:val="left"/>
+              <w:cnfStyle w:val="000000000000" w:firstRow="0" w:lastRow="0" w:firstColumn="0" w:lastColumn="0" w:oddVBand="0" w:evenVBand="0" w:oddHBand="0" w:evenHBand="0" w:firstRowFirstColumn="0" w:firstRowLastColumn="0" w:lastRowFirstColumn="0" w:lastRowLastColumn="0"/>
+              <w:rPr>
+                <w:rFonts w:ascii="Arial" w:eastAsia="宋体" w:hAnsi="Arial" w:cs="Arial"/>
+                <w:color w:val="FFC000"/>
+                <w:kern w:val="0"/>
+                <w:sz w:val="22"/>
+              </w:rPr>
+            </w:pPr>
             <w:r>
               <w:rPr>
                 <w:rFonts w:ascii="Arial" w:eastAsia="宋体" w:hAnsi="Arial" w:cs="Arial" w:hint="eastAsia"/>
-                <w:color w:val="000000"/>
-                <w:kern w:val="0"/>
-                <w:sz w:val="22"/>
-              </w:rPr>
-              <w:t>-</w:t>
-            </w:r>
-          </w:p>
-        </w:tc>
-        <w:tc>
-          <w:tcPr>
-            <w:tcW w:w="6216" w:type="dxa"/>
+                <w:color w:val="FFC000"/>
+                <w:kern w:val="0"/>
+                <w:sz w:val="22"/>
+              </w:rPr>
+              <w:t>第三种附加头文件</w:t>
+            </w:r>
+            <w:r>
+              <w:rPr>
+                <w:rFonts w:ascii="Arial" w:eastAsia="宋体" w:hAnsi="Arial" w:cs="Arial" w:hint="eastAsia"/>
+                <w:color w:val="FFC000"/>
+                <w:kern w:val="0"/>
+                <w:sz w:val="22"/>
+              </w:rPr>
+              <w:t>:</w:t>
+            </w:r>
+          </w:p>
+          <w:p>
+            <w:pPr>
+              <w:widowControl/>
+              <w:jc w:val="left"/>
+              <w:cnfStyle w:val="000000000000" w:firstRow="0" w:lastRow="0" w:firstColumn="0" w:lastColumn="0" w:oddVBand="0" w:evenVBand="0" w:oddHBand="0" w:evenHBand="0" w:firstRowFirstColumn="0" w:firstRowLastColumn="0" w:lastRowFirstColumn="0" w:lastRowLastColumn="0"/>
+              <w:rPr>
+                <w:rFonts w:ascii="Arial" w:eastAsia="宋体" w:hAnsi="Arial" w:cs="Arial"/>
+                <w:color w:val="000000"/>
+                <w:kern w:val="0"/>
+                <w:sz w:val="22"/>
+              </w:rPr>
+            </w:pPr>
+            <w:r>
+              <w:rPr>
+                <w:rFonts w:ascii="Arial" w:eastAsia="宋体" w:hAnsi="Arial" w:cs="Arial"/>
+                <w:color w:val="000000"/>
+                <w:kern w:val="0"/>
+                <w:sz w:val="22"/>
+              </w:rPr>
+              <w:t>axios.post(‘/a’, formdata</w:t>
+            </w:r>
+            <w:r>
+              <w:rPr>
+                <w:rFonts w:ascii="Arial" w:eastAsia="宋体" w:hAnsi="Arial" w:cs="Arial"/>
+                <w:color w:val="000000"/>
+                <w:kern w:val="0"/>
+                <w:sz w:val="22"/>
+              </w:rPr>
+              <w:t>,{</w:t>
+            </w:r>
+            <w:r>
+              <w:rPr>
+                <w:rFonts w:hint="eastAsia"/>
+              </w:rPr>
+              <w:t xml:space="preserve"> headers:</w:t>
+            </w:r>
+            <w:r>
+              <w:rPr>
+                <w:rFonts w:ascii="Arial" w:eastAsia="宋体" w:hAnsi="Arial" w:cs="Arial"/>
+                <w:color w:val="000000"/>
+                <w:kern w:val="0"/>
+                <w:sz w:val="22"/>
+              </w:rPr>
+              <w:t>{</w:t>
+            </w:r>
+            <w:r>
+              <w:rPr>
+                <w:rFonts w:ascii="Arial" w:eastAsia="宋体" w:hAnsi="Arial" w:cs="Arial"/>
+                <w:color w:val="000000"/>
+                <w:kern w:val="0"/>
+                <w:sz w:val="22"/>
+              </w:rPr>
+              <w:t xml:space="preserve"> ‘Content-Type’: ‘multipart/form-data’</w:t>
+            </w:r>
+            <w:r>
+              <w:rPr>
+                <w:rFonts w:ascii="Arial" w:eastAsia="宋体" w:hAnsi="Arial" w:cs="Arial"/>
+                <w:color w:val="000000"/>
+                <w:kern w:val="0"/>
+                <w:sz w:val="22"/>
+              </w:rPr>
+              <w:t>}}</w:t>
+            </w:r>
+            <w:r>
+              <w:rPr>
+                <w:rFonts w:ascii="Arial" w:eastAsia="宋体" w:hAnsi="Arial" w:cs="Arial"/>
+                <w:color w:val="000000"/>
+                <w:kern w:val="0"/>
+                <w:sz w:val="22"/>
+              </w:rPr>
+              <w:t>)</w:t>
+            </w:r>
+          </w:p>
+          <w:p>
+            <w:pPr>
+              <w:widowControl/>
+              <w:jc w:val="left"/>
+              <w:cnfStyle w:val="000000000000" w:firstRow="0" w:lastRow="0" w:firstColumn="0" w:lastColumn="0" w:oddVBand="0" w:evenVBand="0" w:oddHBand="0" w:evenHBand="0" w:firstRowFirstColumn="0" w:firstRowLastColumn="0" w:lastRowFirstColumn="0" w:lastRowLastColumn="0"/>
+              <w:rPr>
+                <w:rFonts w:ascii="Arial" w:eastAsia="宋体" w:hAnsi="Arial" w:cs="Arial"/>
+                <w:color w:val="000000"/>
+                <w:kern w:val="0"/>
+                <w:sz w:val="22"/>
+              </w:rPr>
+            </w:pPr>
+            <w:r>
+              <w:rPr>
+                <w:rFonts w:ascii="Arial" w:eastAsia="宋体" w:hAnsi="Arial" w:cs="Arial" w:hint="eastAsia"/>
+                <w:color w:val="000000"/>
+                <w:kern w:val="0"/>
+                <w:sz w:val="22"/>
+              </w:rPr>
+              <w:t>//</w:t>
+            </w:r>
+            <w:r>
+              <w:rPr>
+                <w:rFonts w:ascii="Arial" w:eastAsia="宋体" w:hAnsi="Arial" w:cs="Arial"/>
+                <w:color w:val="000000"/>
+                <w:kern w:val="0"/>
+                <w:sz w:val="22"/>
+              </w:rPr>
+              <w:t>FormData</w:t>
+            </w:r>
+            <w:r>
+              <w:rPr>
+                <w:rFonts w:ascii="Arial" w:eastAsia="宋体" w:hAnsi="Arial" w:cs="Arial" w:hint="eastAsia"/>
+                <w:color w:val="000000"/>
+                <w:kern w:val="0"/>
+                <w:sz w:val="22"/>
+              </w:rPr>
+              <w:t>===</w:t>
+            </w:r>
+            <w:r>
+              <w:rPr>
+                <w:rFonts w:ascii="Arial" w:eastAsia="宋体" w:hAnsi="Arial" w:cs="Arial" w:hint="eastAsia"/>
+                <w:color w:val="000000"/>
+                <w:kern w:val="0"/>
+                <w:sz w:val="22"/>
+              </w:rPr>
+              <w:t>{</w:t>
+            </w:r>
+            <w:r>
+              <w:rPr>
+                <w:rFonts w:ascii="Arial" w:eastAsia="宋体" w:hAnsi="Arial" w:cs="Arial"/>
+                <w:color w:val="000000"/>
+                <w:kern w:val="0"/>
+                <w:sz w:val="22"/>
+              </w:rPr>
+              <w:t>img:File</w:t>
+            </w:r>
+            <w:r>
+              <w:rPr>
+                <w:rFonts w:ascii="Arial" w:eastAsia="宋体" w:hAnsi="Arial" w:cs="Arial"/>
+                <w:color w:val="000000"/>
+                <w:kern w:val="0"/>
+                <w:sz w:val="22"/>
+              </w:rPr>
+              <w:t>type</w:t>
+            </w:r>
+            <w:r>
+              <w:rPr>
+                <w:rFonts w:ascii="Arial" w:eastAsia="宋体" w:hAnsi="Arial" w:cs="Arial"/>
+                <w:color w:val="000000"/>
+                <w:kern w:val="0"/>
+                <w:sz w:val="22"/>
+              </w:rPr>
+              <w:t>(</w:t>
+            </w:r>
+            <w:r>
+              <w:rPr>
+                <w:rFonts w:ascii="Arial" w:eastAsia="宋体" w:hAnsi="Arial" w:cs="Arial"/>
+                <w:color w:val="000000"/>
+                <w:kern w:val="0"/>
+                <w:sz w:val="22"/>
+              </w:rPr>
+              <w:t>….</w:t>
+            </w:r>
+            <w:r>
+              <w:rPr>
+                <w:rFonts w:ascii="Arial" w:eastAsia="宋体" w:hAnsi="Arial" w:cs="Arial"/>
+                <w:color w:val="000000"/>
+                <w:kern w:val="0"/>
+                <w:sz w:val="22"/>
+              </w:rPr>
+              <w:t>)</w:t>
+            </w:r>
+            <w:r>
+              <w:rPr>
+                <w:rFonts w:ascii="Arial" w:eastAsia="宋体" w:hAnsi="Arial" w:cs="Arial" w:hint="eastAsia"/>
+                <w:color w:val="000000"/>
+                <w:kern w:val="0"/>
+                <w:sz w:val="22"/>
+              </w:rPr>
+              <w:t>}</w:t>
+            </w:r>
+          </w:p>
+        </w:tc>
+        <w:tc>
+          <w:tcPr>
+            <w:tcW w:w="1701" w:type="dxa"/>
             <w:hideMark/>
           </w:tcPr>
           <w:p>
@@ -3278,166 +3432,25 @@
               <w:cnfStyle w:val="000000000000" w:firstRow="0" w:lastRow="0" w:firstColumn="0" w:lastColumn="0" w:oddVBand="0" w:evenVBand="0" w:oddHBand="0" w:evenHBand="0" w:firstRowFirstColumn="0" w:firstRowLastColumn="0" w:lastRowFirstColumn="0" w:lastRowLastColumn="0"/>
               <w:rPr>
                 <w:rFonts w:ascii="Arial" w:eastAsia="宋体" w:hAnsi="Arial" w:cs="Arial"/>
-                <w:color w:val="7030A0"/>
-                <w:kern w:val="0"/>
-                <w:sz w:val="22"/>
-              </w:rPr>
-            </w:pPr>
-            <w:r>
-              <w:rPr>
-                <w:rFonts w:ascii="Arial" w:eastAsia="宋体" w:hAnsi="Arial" w:cs="Arial" w:hint="eastAsia"/>
-                <w:color w:val="7030A0"/>
-                <w:kern w:val="0"/>
-                <w:sz w:val="22"/>
-              </w:rPr>
-              <w:t>第三种附加头文件</w:t>
-            </w:r>
-            <w:r>
-              <w:rPr>
-                <w:rFonts w:ascii="Arial" w:eastAsia="宋体" w:hAnsi="Arial" w:cs="Arial" w:hint="eastAsia"/>
-                <w:color w:val="7030A0"/>
-                <w:kern w:val="0"/>
-                <w:sz w:val="22"/>
-              </w:rPr>
-              <w:t>:</w:t>
-            </w:r>
-          </w:p>
-          <w:p>
-            <w:pPr>
-              <w:widowControl/>
-              <w:jc w:val="left"/>
-              <w:cnfStyle w:val="000000000000" w:firstRow="0" w:lastRow="0" w:firstColumn="0" w:lastColumn="0" w:oddVBand="0" w:evenVBand="0" w:oddHBand="0" w:evenHBand="0" w:firstRowFirstColumn="0" w:firstRowLastColumn="0" w:lastRowFirstColumn="0" w:lastRowLastColumn="0"/>
-              <w:rPr>
-                <w:rFonts w:ascii="Arial" w:eastAsia="宋体" w:hAnsi="Arial" w:cs="Arial"/>
-                <w:color w:val="000000"/>
-                <w:kern w:val="0"/>
-                <w:sz w:val="22"/>
-              </w:rPr>
-            </w:pPr>
-            <w:r>
-              <w:rPr>
-                <w:rFonts w:ascii="Arial" w:eastAsia="宋体" w:hAnsi="Arial" w:cs="Arial"/>
-                <w:color w:val="000000"/>
-                <w:kern w:val="0"/>
-                <w:sz w:val="22"/>
-              </w:rPr>
-              <w:t>axios.post(‘/a’, formdata</w:t>
-            </w:r>
-            <w:r>
-              <w:rPr>
-                <w:rFonts w:ascii="Arial" w:eastAsia="宋体" w:hAnsi="Arial" w:cs="Arial"/>
-                <w:color w:val="000000"/>
-                <w:kern w:val="0"/>
-                <w:sz w:val="22"/>
-              </w:rPr>
-              <w:t>,{</w:t>
-            </w:r>
-            <w:r>
-              <w:rPr>
-                <w:rFonts w:hint="eastAsia"/>
-              </w:rPr>
-              <w:t xml:space="preserve"> headers:</w:t>
-            </w:r>
-            <w:r>
-              <w:rPr>
-                <w:rFonts w:ascii="Arial" w:eastAsia="宋体" w:hAnsi="Arial" w:cs="Arial"/>
-                <w:color w:val="000000"/>
-                <w:kern w:val="0"/>
-                <w:sz w:val="22"/>
-              </w:rPr>
-              <w:t>{</w:t>
-            </w:r>
-            <w:r>
-              <w:rPr>
-                <w:rFonts w:ascii="Arial" w:eastAsia="宋体" w:hAnsi="Arial" w:cs="Arial"/>
-                <w:color w:val="000000"/>
-                <w:kern w:val="0"/>
-                <w:sz w:val="22"/>
-              </w:rPr>
-              <w:t xml:space="preserve"> ‘Content-Type’: ‘multipart/form-data’</w:t>
-            </w:r>
-            <w:r>
-              <w:rPr>
-                <w:rFonts w:ascii="Arial" w:eastAsia="宋体" w:hAnsi="Arial" w:cs="Arial"/>
-                <w:color w:val="000000"/>
-                <w:kern w:val="0"/>
-                <w:sz w:val="22"/>
-              </w:rPr>
-              <w:t>}}</w:t>
-            </w:r>
-            <w:r>
-              <w:rPr>
-                <w:rFonts w:ascii="Arial" w:eastAsia="宋体" w:hAnsi="Arial" w:cs="Arial"/>
-                <w:color w:val="000000"/>
-                <w:kern w:val="0"/>
-                <w:sz w:val="22"/>
-              </w:rPr>
-              <w:t>)</w:t>
-            </w:r>
-          </w:p>
-          <w:p>
-            <w:pPr>
-              <w:widowControl/>
-              <w:jc w:val="left"/>
-              <w:cnfStyle w:val="000000000000" w:firstRow="0" w:lastRow="0" w:firstColumn="0" w:lastColumn="0" w:oddVBand="0" w:evenVBand="0" w:oddHBand="0" w:evenHBand="0" w:firstRowFirstColumn="0" w:firstRowLastColumn="0" w:lastRowFirstColumn="0" w:lastRowLastColumn="0"/>
-              <w:rPr>
-                <w:rFonts w:ascii="Arial" w:eastAsia="宋体" w:hAnsi="Arial" w:cs="Arial"/>
-                <w:color w:val="000000"/>
-                <w:kern w:val="0"/>
-                <w:sz w:val="22"/>
-              </w:rPr>
-            </w:pPr>
-            <w:r>
-              <w:rPr>
-                <w:rFonts w:ascii="Arial" w:eastAsia="宋体" w:hAnsi="Arial" w:cs="Arial" w:hint="eastAsia"/>
-                <w:color w:val="000000"/>
-                <w:kern w:val="0"/>
-                <w:sz w:val="22"/>
-              </w:rPr>
-              <w:t>//</w:t>
-            </w:r>
-            <w:r>
-              <w:rPr>
-                <w:rFonts w:ascii="Arial" w:eastAsia="宋体" w:hAnsi="Arial" w:cs="Arial"/>
-                <w:color w:val="000000"/>
-                <w:kern w:val="0"/>
-                <w:sz w:val="22"/>
-              </w:rPr>
-              <w:t>FormData</w:t>
-            </w:r>
-            <w:r>
-              <w:rPr>
-                <w:rFonts w:ascii="Arial" w:eastAsia="宋体" w:hAnsi="Arial" w:cs="Arial" w:hint="eastAsia"/>
-                <w:color w:val="000000"/>
-                <w:kern w:val="0"/>
-                <w:sz w:val="22"/>
-              </w:rPr>
-              <w:t>为</w:t>
-            </w:r>
-            <w:r>
-              <w:rPr>
-                <w:rFonts w:ascii="Arial" w:eastAsia="宋体" w:hAnsi="Arial" w:cs="Arial" w:hint="eastAsia"/>
-                <w:color w:val="000000"/>
-                <w:kern w:val="0"/>
-                <w:sz w:val="22"/>
-              </w:rPr>
-              <w:t>js</w:t>
-            </w:r>
-            <w:r>
-              <w:rPr>
-                <w:rFonts w:ascii="Arial" w:eastAsia="宋体" w:hAnsi="Arial" w:cs="Arial" w:hint="eastAsia"/>
-                <w:color w:val="000000"/>
-                <w:kern w:val="0"/>
-                <w:sz w:val="22"/>
-              </w:rPr>
-              <w:t>对象</w:t>
-            </w:r>
-          </w:p>
-        </w:tc>
-        <w:tc>
-          <w:tcPr>
-            <w:tcW w:w="1684" w:type="dxa"/>
-            <w:gridSpan w:val="2"/>
+                <w:color w:val="000000"/>
+                <w:kern w:val="0"/>
+                <w:sz w:val="22"/>
+              </w:rPr>
+            </w:pPr>
+            <w:r>
+              <w:rPr>
+                <w:rFonts w:ascii="Arial" w:eastAsia="宋体" w:hAnsi="Arial" w:cs="Arial"/>
+                <w:color w:val="000000"/>
+                <w:kern w:val="0"/>
+                <w:sz w:val="22"/>
+              </w:rPr>
+              <w:t>koa-body</w:t>
+            </w:r>
+          </w:p>
+        </w:tc>
+        <w:tc>
+          <w:tcPr>
+            <w:tcW w:w="2551" w:type="dxa"/>
             <w:hideMark/>
           </w:tcPr>
           <w:p>
@@ -3447,34 +3460,6 @@
               <w:cnfStyle w:val="000000000000" w:firstRow="0" w:lastRow="0" w:firstColumn="0" w:lastColumn="0" w:oddVBand="0" w:evenVBand="0" w:oddHBand="0" w:evenHBand="0" w:firstRowFirstColumn="0" w:firstRowLastColumn="0" w:lastRowFirstColumn="0" w:lastRowLastColumn="0"/>
               <w:rPr>
                 <w:rFonts w:ascii="Arial" w:eastAsia="宋体" w:hAnsi="Arial" w:cs="Arial"/>
-                <w:color w:val="000000"/>
-                <w:kern w:val="0"/>
-                <w:sz w:val="22"/>
-              </w:rPr>
-            </w:pPr>
-            <w:r>
-              <w:rPr>
-                <w:rFonts w:ascii="Arial" w:eastAsia="宋体" w:hAnsi="Arial" w:cs="Arial"/>
-                <w:color w:val="000000"/>
-                <w:kern w:val="0"/>
-                <w:sz w:val="22"/>
-              </w:rPr>
-              <w:t>koa-body</w:t>
-            </w:r>
-          </w:p>
-        </w:tc>
-        <w:tc>
-          <w:tcPr>
-            <w:tcW w:w="2999" w:type="dxa"/>
-            <w:hideMark/>
-          </w:tcPr>
-          <w:p>
-            <w:pPr>
-              <w:widowControl/>
-              <w:jc w:val="left"/>
-              <w:cnfStyle w:val="000000000000" w:firstRow="0" w:lastRow="0" w:firstColumn="0" w:lastColumn="0" w:oddVBand="0" w:evenVBand="0" w:oddHBand="0" w:evenHBand="0" w:firstRowFirstColumn="0" w:firstRowLastColumn="0" w:lastRowFirstColumn="0" w:lastRowLastColumn="0"/>
-              <w:rPr>
-                <w:rFonts w:ascii="Arial" w:eastAsia="宋体" w:hAnsi="Arial" w:cs="Arial"/>
                 <w:kern w:val="0"/>
                 <w:sz w:val="22"/>
               </w:rPr>
@@ -3491,7 +3476,7 @@
         </w:tc>
         <w:tc>
           <w:tcPr>
-            <w:tcW w:w="3958" w:type="dxa"/>
+            <w:tcW w:w="3402" w:type="dxa"/>
             <w:vMerge/>
             <w:tcBorders>
               <w:right w:val="dotted" w:sz="4" w:space="0" w:color="ED7D31" w:themeColor="accent2"/>
@@ -3514,7 +3499,7 @@
         </w:tc>
         <w:tc>
           <w:tcPr>
-            <w:tcW w:w="2706" w:type="dxa"/>
+            <w:tcW w:w="3262" w:type="dxa"/>
             <w:vMerge/>
             <w:tcBorders>
               <w:left w:val="dotted" w:sz="4" w:space="0" w:color="ED7D31" w:themeColor="accent2"/>
@@ -3644,58 +3629,34 @@
           </w:tcPr>
           <w:p>
             <w:pPr>
-              <w:widowControl/>
-              <w:jc w:val="left"/>
-              <w:cnfStyle w:val="000000000000" w:firstRow="0" w:lastRow="0" w:firstColumn="0" w:lastColumn="0" w:oddVBand="0" w:evenVBand="0" w:oddHBand="0" w:evenHBand="0" w:firstRowFirstColumn="0" w:firstRowLastColumn="0" w:lastRowFirstColumn="0" w:lastRowLastColumn="0"/>
-              <w:rPr>
-                <w:rFonts w:ascii="Arial" w:eastAsia="宋体" w:hAnsi="Arial" w:cs="Arial"/>
-                <w:color w:val="000000"/>
-                <w:kern w:val="0"/>
-                <w:sz w:val="22"/>
-              </w:rPr>
-            </w:pPr>
-            <w:r>
-              <w:rPr>
-                <w:rFonts w:ascii="Arial" w:eastAsia="宋体" w:hAnsi="Arial" w:cs="Arial" w:hint="eastAsia"/>
-                <w:color w:val="000000"/>
-                <w:kern w:val="0"/>
-                <w:sz w:val="22"/>
-              </w:rPr>
-              <w:t>-</w:t>
-            </w:r>
-          </w:p>
-        </w:tc>
-        <w:tc>
-          <w:tcPr>
-            <w:tcW w:w="6216" w:type="dxa"/>
-          </w:tcPr>
-          <w:p>
-            <w:pPr>
-              <w:widowControl/>
-              <w:jc w:val="left"/>
-              <w:cnfStyle w:val="000000000000" w:firstRow="0" w:lastRow="0" w:firstColumn="0" w:lastColumn="0" w:oddVBand="0" w:evenVBand="0" w:oddHBand="0" w:evenHBand="0" w:firstRowFirstColumn="0" w:firstRowLastColumn="0" w:lastRowFirstColumn="0" w:lastRowLastColumn="0"/>
-              <w:rPr>
-                <w:rFonts w:ascii="Arial" w:eastAsia="宋体" w:hAnsi="Arial" w:cs="Arial"/>
-                <w:color w:val="000000"/>
-                <w:kern w:val="0"/>
-                <w:sz w:val="22"/>
-              </w:rPr>
-            </w:pPr>
-            <w:r>
-              <w:rPr>
-                <w:rFonts w:ascii="Arial" w:eastAsia="宋体" w:hAnsi="Arial" w:cs="Arial"/>
-                <w:color w:val="000000"/>
-                <w:kern w:val="0"/>
-                <w:sz w:val="22"/>
-              </w:rPr>
-              <w:t>‘Content-Type’:'application/x-www-form-urlencoded'</w:t>
-            </w:r>
-          </w:p>
-        </w:tc>
-        <w:tc>
-          <w:tcPr>
-            <w:tcW w:w="1684" w:type="dxa"/>
-            <w:gridSpan w:val="2"/>
+              <w:cnfStyle w:val="000000000000" w:firstRow="0" w:lastRow="0" w:firstColumn="0" w:lastColumn="0" w:oddVBand="0" w:evenVBand="0" w:oddHBand="0" w:evenHBand="0" w:firstRowFirstColumn="0" w:firstRowLastColumn="0" w:lastRowFirstColumn="0" w:lastRowLastColumn="0"/>
+            </w:pPr>
+          </w:p>
+        </w:tc>
+        <w:tc>
+          <w:tcPr>
+            <w:tcW w:w="6647" w:type="dxa"/>
+          </w:tcPr>
+          <w:p>
+            <w:pPr>
+              <w:cnfStyle w:val="000000000000" w:firstRow="0" w:lastRow="0" w:firstColumn="0" w:lastColumn="0" w:oddVBand="0" w:evenVBand="0" w:oddHBand="0" w:evenHBand="0" w:firstRowFirstColumn="0" w:firstRowLastColumn="0" w:lastRowFirstColumn="0" w:lastRowLastColumn="0"/>
+            </w:pPr>
+            <w:r>
+              <w:t>&lt;form action="http://localhost:3000/api/request-file/" method="post" enctype="multipart/form-data"&gt;</w:t>
+            </w:r>
+          </w:p>
+          <w:p>
+            <w:pPr>
+              <w:cnfStyle w:val="000000000000" w:firstRow="0" w:lastRow="0" w:firstColumn="0" w:lastColumn="0" w:oddVBand="0" w:evenVBand="0" w:oddHBand="0" w:evenHBand="0" w:firstRowFirstColumn="0" w:firstRowLastColumn="0" w:lastRowFirstColumn="0" w:lastRowLastColumn="0"/>
+            </w:pPr>
+            <w:r>
+              <w:t>&lt;/form&gt;</w:t>
+            </w:r>
+          </w:p>
+        </w:tc>
+        <w:tc>
+          <w:tcPr>
+            <w:tcW w:w="1701" w:type="dxa"/>
           </w:tcPr>
           <w:p>
             <w:pPr>
@@ -3722,7 +3683,7 @@
         </w:tc>
         <w:tc>
           <w:tcPr>
-            <w:tcW w:w="2999" w:type="dxa"/>
+            <w:tcW w:w="2551" w:type="dxa"/>
           </w:tcPr>
           <w:p>
             <w:pPr>
@@ -3749,7 +3710,7 @@
         </w:tc>
         <w:tc>
           <w:tcPr>
-            <w:tcW w:w="3958" w:type="dxa"/>
+            <w:tcW w:w="3402" w:type="dxa"/>
             <w:vMerge/>
             <w:tcBorders>
               <w:right w:val="dotted" w:sz="4" w:space="0" w:color="ED7D31" w:themeColor="accent2"/>
@@ -3771,7 +3732,7 @@
         </w:tc>
         <w:tc>
           <w:tcPr>
-            <w:tcW w:w="2706" w:type="dxa"/>
+            <w:tcW w:w="3262" w:type="dxa"/>
             <w:vMerge/>
             <w:tcBorders>
               <w:left w:val="dotted" w:sz="4" w:space="0" w:color="ED7D31" w:themeColor="accent2"/>
@@ -3903,20 +3864,11 @@
                 <w:sz w:val="22"/>
               </w:rPr>
             </w:pPr>
-            <w:r>
-              <w:rPr>
-                <w:rFonts w:ascii="Arial" w:eastAsia="宋体" w:hAnsi="Arial" w:cs="Arial" w:hint="eastAsia"/>
-                <w:color w:val="000000"/>
-                <w:kern w:val="0"/>
-                <w:sz w:val="22"/>
-              </w:rPr>
-              <w:t>-</w:t>
-            </w:r>
-          </w:p>
-        </w:tc>
-        <w:tc>
-          <w:tcPr>
-            <w:tcW w:w="6216" w:type="dxa"/>
+          </w:p>
+        </w:tc>
+        <w:tc>
+          <w:tcPr>
+            <w:tcW w:w="6647" w:type="dxa"/>
             <w:hideMark/>
           </w:tcPr>
           <w:p>
@@ -3944,7 +3896,7 @@
                 <w:color w:val="000000"/>
                 <w:sz w:val="22"/>
               </w:rPr>
-              <w:t>``,{</w:t>
+              <w:t>xml</w:t>
             </w:r>
             <w:r>
               <w:rPr>
@@ -3952,6 +3904,22 @@
                 <w:color w:val="000000"/>
                 <w:sz w:val="22"/>
               </w:rPr>
+              <w:t>String</w:t>
+            </w:r>
+            <w:r>
+              <w:rPr>
+                <w:rFonts w:ascii="Arial" w:hAnsi="Arial" w:cs="Arial"/>
+                <w:color w:val="000000"/>
+                <w:sz w:val="22"/>
+              </w:rPr>
+              <w:t>,{</w:t>
+            </w:r>
+            <w:r>
+              <w:rPr>
+                <w:rFonts w:ascii="Arial" w:hAnsi="Arial" w:cs="Arial"/>
+                <w:color w:val="000000"/>
+                <w:sz w:val="22"/>
+              </w:rPr>
               <w:t xml:space="preserve"> </w:t>
             </w:r>
             <w:r>
@@ -3980,8 +3948,7 @@
         </w:tc>
         <w:tc>
           <w:tcPr>
-            <w:tcW w:w="1684" w:type="dxa"/>
-            <w:gridSpan w:val="2"/>
+            <w:tcW w:w="1701" w:type="dxa"/>
             <w:hideMark/>
           </w:tcPr>
           <w:p>
@@ -3997,6 +3964,9 @@
               </w:rPr>
               <w:t>koa-bodyparser</w:t>
             </w:r>
+            <w:r>
+              <w:t>+</w:t>
+            </w:r>
           </w:p>
           <w:p>
             <w:pPr>
@@ -4021,7 +3991,7 @@
         </w:tc>
         <w:tc>
           <w:tcPr>
-            <w:tcW w:w="2999" w:type="dxa"/>
+            <w:tcW w:w="2551" w:type="dxa"/>
             <w:hideMark/>
           </w:tcPr>
           <w:p>
@@ -4049,7 +4019,7 @@
         </w:tc>
         <w:tc>
           <w:tcPr>
-            <w:tcW w:w="3958" w:type="dxa"/>
+            <w:tcW w:w="3402" w:type="dxa"/>
             <w:vMerge/>
             <w:tcBorders>
               <w:right w:val="dotted" w:sz="4" w:space="0" w:color="ED7D31" w:themeColor="accent2"/>
@@ -4073,7 +4043,7 @@
         </w:tc>
         <w:tc>
           <w:tcPr>
-            <w:tcW w:w="2706" w:type="dxa"/>
+            <w:tcW w:w="3262" w:type="dxa"/>
             <w:vMerge/>
             <w:tcBorders>
               <w:left w:val="dotted" w:sz="4" w:space="0" w:color="ED7D31" w:themeColor="accent2"/>
@@ -4212,20 +4182,11 @@
                 <w:sz w:val="22"/>
               </w:rPr>
             </w:pPr>
-            <w:r>
-              <w:rPr>
-                <w:rFonts w:ascii="Arial" w:eastAsia="宋体" w:hAnsi="Arial" w:cs="Arial" w:hint="eastAsia"/>
-                <w:color w:val="000000"/>
-                <w:kern w:val="0"/>
-                <w:sz w:val="22"/>
-              </w:rPr>
-              <w:t>-</w:t>
-            </w:r>
-          </w:p>
-        </w:tc>
-        <w:tc>
-          <w:tcPr>
-            <w:tcW w:w="6216" w:type="dxa"/>
+          </w:p>
+        </w:tc>
+        <w:tc>
+          <w:tcPr>
+            <w:tcW w:w="6647" w:type="dxa"/>
             <w:tcBorders>
               <w:bottom w:val="single" w:sz="4" w:space="0" w:color="FFC000"/>
             </w:tcBorders>
@@ -4256,8 +4217,7 @@
         </w:tc>
         <w:tc>
           <w:tcPr>
-            <w:tcW w:w="1684" w:type="dxa"/>
-            <w:gridSpan w:val="2"/>
+            <w:tcW w:w="1701" w:type="dxa"/>
             <w:tcBorders>
               <w:bottom w:val="single" w:sz="4" w:space="0" w:color="FFC000"/>
             </w:tcBorders>
@@ -4277,15 +4237,6 @@
             </w:pPr>
             <w:r>
               <w:rPr>
-                <w:rFonts w:ascii="Arial" w:eastAsia="宋体" w:hAnsi="Arial" w:cs="Arial"/>
-                <w:color w:val="000000"/>
-                <w:kern w:val="0"/>
-                <w:sz w:val="22"/>
-              </w:rPr>
-              <w:t>koa</w:t>
-            </w:r>
-            <w:r>
-              <w:rPr>
                 <w:rFonts w:ascii="宋体" w:eastAsia="宋体" w:hAnsi="宋体" w:cs="Arial" w:hint="eastAsia"/>
                 <w:color w:val="000000"/>
                 <w:kern w:val="0"/>
@@ -4297,7 +4248,7 @@
         </w:tc>
         <w:tc>
           <w:tcPr>
-            <w:tcW w:w="2999" w:type="dxa"/>
+            <w:tcW w:w="2551" w:type="dxa"/>
             <w:tcBorders>
               <w:bottom w:val="single" w:sz="4" w:space="0" w:color="FFC000"/>
             </w:tcBorders>
@@ -4395,7 +4346,7 @@
         </w:tc>
         <w:tc>
           <w:tcPr>
-            <w:tcW w:w="3958" w:type="dxa"/>
+            <w:tcW w:w="3402" w:type="dxa"/>
             <w:vMerge/>
             <w:tcBorders>
               <w:right w:val="dotted" w:sz="4" w:space="0" w:color="ED7D31" w:themeColor="accent2"/>
@@ -4419,7 +4370,7 @@
         </w:tc>
         <w:tc>
           <w:tcPr>
-            <w:tcW w:w="2706" w:type="dxa"/>
+            <w:tcW w:w="3262" w:type="dxa"/>
             <w:vMerge/>
             <w:tcBorders>
               <w:left w:val="dotted" w:sz="4" w:space="0" w:color="ED7D31" w:themeColor="accent2"/>
@@ -4710,7 +4661,14 @@
         </w:tc>
       </w:tr>
     </w:tbl>
-    <w:p/>
+    <w:p>
+      <w:r>
+        <w:rPr>
+          <w:rFonts w:hint="eastAsia"/>
+        </w:rPr>
+        <w:t xml:space="preserve"> </w:t>
+      </w:r>
+    </w:p>
     <w:sectPr>
       <w:pgSz w:w="16838" w:h="11906" w:orient="landscape"/>
       <w:pgMar w:top="1797" w:right="1440" w:bottom="1797" w:left="1440" w:header="851" w:footer="992" w:gutter="0"/>
@@ -5157,7 +5115,6 @@
   <w:style w:type="character" w:default="1" w:styleId="a0">
     <w:name w:val="Default Paragraph Font"/>
     <w:uiPriority w:val="1"/>
-    <w:semiHidden/>
     <w:unhideWhenUsed/>
   </w:style>
   <w:style w:type="table" w:default="1" w:styleId="a1">
@@ -5789,6 +5746,16 @@
       </w:rPr>
     </w:tblStylePr>
   </w:style>
+  <w:style w:type="paragraph" w:styleId="a6">
+    <w:name w:val="List Paragraph"/>
+    <w:basedOn w:val="a"/>
+    <w:uiPriority w:val="34"/>
+    <w:qFormat/>
+    <w:rsid w:val="00A76C8A"/>
+    <w:pPr>
+      <w:ind w:firstLineChars="200" w:firstLine="420"/>
+    </w:pPr>
+  </w:style>
 </w:styles>
 </file>
 
@@ -6058,7 +6025,7 @@
 </file>
 
 <file path=customXml/itemProps1.xml><?xml version="1.0" encoding="utf-8"?>
-<ds:datastoreItem xmlns:ds="http://schemas.openxmlformats.org/officeDocument/2006/customXml" ds:itemID="{13D58263-84C3-4DA4-8EAB-B371894A19EC}">
+<ds:datastoreItem xmlns:ds="http://schemas.openxmlformats.org/officeDocument/2006/customXml" ds:itemID="{ED2036CC-4CA2-40CD-BBDE-34BBEC8BA94A}">
   <ds:schemaRefs>
     <ds:schemaRef ds:uri="http://schemas.openxmlformats.org/officeDocument/2006/bibliography"/>
   </ds:schemaRefs>

--- a/#node教程/对象/koa/@2request-response/#node/note.docx
+++ b/#node教程/对象/koa/@2request-response/#node/note.docx
@@ -1563,7 +1563,7 @@
               <w:jc w:val="left"/>
               <w:cnfStyle w:val="000000000000" w:firstRow="0" w:lastRow="0" w:firstColumn="0" w:lastColumn="0" w:oddVBand="0" w:evenVBand="0" w:oddHBand="0" w:evenHBand="0" w:firstRowFirstColumn="0" w:firstRowLastColumn="0" w:lastRowFirstColumn="0" w:lastRowLastColumn="0"/>
               <w:rPr>
-                <w:rFonts w:ascii="Arial" w:eastAsia="宋体" w:hAnsi="Arial" w:cs="Arial" w:hint="eastAsia"/>
+                <w:rFonts w:ascii="Arial" w:eastAsia="宋体" w:hAnsi="Arial" w:cs="Arial"/>
                 <w:color w:val="000000"/>
                 <w:kern w:val="0"/>
                 <w:sz w:val="22"/>
@@ -1647,8 +1647,6 @@
               </w:rPr>
               <w:t>ost</w:t>
             </w:r>
-            <w:bookmarkStart w:id="0" w:name="_GoBack"/>
-            <w:bookmarkEnd w:id="0"/>
           </w:p>
         </w:tc>
         <w:tc>
@@ -4291,7 +4289,7 @@
               <w:jc w:val="left"/>
               <w:cnfStyle w:val="000000000000" w:firstRow="0" w:lastRow="0" w:firstColumn="0" w:lastColumn="0" w:oddVBand="0" w:evenVBand="0" w:oddHBand="0" w:evenHBand="0" w:firstRowFirstColumn="0" w:firstRowLastColumn="0" w:lastRowFirstColumn="0" w:lastRowLastColumn="0"/>
               <w:rPr>
-                <w:rFonts w:ascii="Arial" w:eastAsia="宋体" w:hAnsi="Arial" w:cs="Arial"/>
+                <w:rFonts w:ascii="Arial" w:eastAsia="宋体" w:hAnsi="Arial" w:cs="Arial" w:hint="eastAsia"/>
                 <w:color w:val="000000"/>
                 <w:kern w:val="0"/>
                 <w:sz w:val="22"/>
@@ -4342,6 +4340,35 @@
               </w:rPr>
               <w:t>的key</w:t>
             </w:r>
+            <w:r>
+              <w:rPr>
+                <w:rFonts w:ascii="宋体" w:eastAsia="宋体" w:hAnsi="宋体" w:cs="Arial"/>
+                <w:color w:val="C00000"/>
+                <w:kern w:val="0"/>
+                <w:sz w:val="22"/>
+              </w:rPr>
+              <w:t>,</w:t>
+            </w:r>
+            <w:r>
+              <w:rPr>
+                <w:rFonts w:ascii="宋体" w:eastAsia="宋体" w:hAnsi="宋体" w:cs="Arial" w:hint="eastAsia"/>
+                <w:color w:val="C00000"/>
+                <w:kern w:val="0"/>
+                <w:sz w:val="22"/>
+              </w:rPr>
+              <w:t>不是简写</w:t>
+            </w:r>
+            <w:r>
+              <w:rPr>
+                <w:rFonts w:ascii="宋体" w:eastAsia="宋体" w:hAnsi="宋体" w:cs="Arial" w:hint="eastAsia"/>
+                <w:color w:val="C00000"/>
+                <w:kern w:val="0"/>
+                <w:sz w:val="22"/>
+              </w:rPr>
+              <w:t>,也返回对象</w:t>
+            </w:r>
+            <w:bookmarkStart w:id="0" w:name="_GoBack"/>
+            <w:bookmarkEnd w:id="0"/>
           </w:p>
         </w:tc>
         <w:tc>
@@ -5115,6 +5142,7 @@
   <w:style w:type="character" w:default="1" w:styleId="a0">
     <w:name w:val="Default Paragraph Font"/>
     <w:uiPriority w:val="1"/>
+    <w:semiHidden/>
     <w:unhideWhenUsed/>
   </w:style>
   <w:style w:type="table" w:default="1" w:styleId="a1">
@@ -6025,7 +6053,7 @@
 </file>
 
 <file path=customXml/itemProps1.xml><?xml version="1.0" encoding="utf-8"?>
-<ds:datastoreItem xmlns:ds="http://schemas.openxmlformats.org/officeDocument/2006/customXml" ds:itemID="{ED2036CC-4CA2-40CD-BBDE-34BBEC8BA94A}">
+<ds:datastoreItem xmlns:ds="http://schemas.openxmlformats.org/officeDocument/2006/customXml" ds:itemID="{8F1099B9-C2BA-446A-91CF-EC56B41CFCE0}">
   <ds:schemaRefs>
     <ds:schemaRef ds:uri="http://schemas.openxmlformats.org/officeDocument/2006/bibliography"/>
   </ds:schemaRefs>
